--- a/Labfiles/Solution/DP-200.1/DP-200-Lab01-Ex01_answer.docx
+++ b/Labfiles/Solution/DP-200.1/DP-200-Lab01-Ex01_answer.docx
@@ -6,55 +6,55 @@
       <w:pPr>
         <w:pStyle w:val="Heading1"/>
         <w:rPr>
-          <w:rFonts w:eastAsia="Meiryo"/>
+          <w:rFonts w:eastAsia="Yu Gothic"/>
           <w:b/>
         </w:rPr>
       </w:pPr>
       <w:r>
         <w:rPr>
-          <w:rFonts w:eastAsia="Meiryo" w:hint="eastAsia"/>
+          <w:rFonts w:eastAsia="Yu Gothic" w:hint="eastAsia"/>
           <w:b/>
         </w:rPr>
         <w:t xml:space="preserve">DP200 - </w:t>
       </w:r>
       <w:r>
         <w:rPr>
-          <w:rFonts w:eastAsia="Meiryo" w:hint="eastAsia"/>
+          <w:rFonts w:eastAsia="Yu Gothic" w:hint="eastAsia"/>
           <w:b/>
         </w:rPr>
         <w:t>データ</w:t>
       </w:r>
       <w:r>
         <w:rPr>
-          <w:rFonts w:eastAsia="Meiryo" w:hint="eastAsia"/>
+          <w:rFonts w:eastAsia="Yu Gothic" w:hint="eastAsia"/>
           <w:b/>
         </w:rPr>
         <w:t xml:space="preserve"> </w:t>
       </w:r>
       <w:r>
         <w:rPr>
-          <w:rFonts w:eastAsia="Meiryo" w:hint="eastAsia"/>
+          <w:rFonts w:eastAsia="Yu Gothic" w:hint="eastAsia"/>
           <w:b/>
         </w:rPr>
         <w:t>プラットフォーム</w:t>
       </w:r>
       <w:r>
         <w:rPr>
-          <w:rFonts w:eastAsia="Meiryo" w:hint="eastAsia"/>
+          <w:rFonts w:eastAsia="Yu Gothic" w:hint="eastAsia"/>
           <w:b/>
         </w:rPr>
         <w:t xml:space="preserve"> </w:t>
       </w:r>
       <w:r>
         <w:rPr>
-          <w:rFonts w:eastAsia="Meiryo" w:hint="eastAsia"/>
+          <w:rFonts w:eastAsia="Yu Gothic" w:hint="eastAsia"/>
           <w:b/>
         </w:rPr>
         <w:t>ソリューションの実装</w:t>
       </w:r>
       <w:r>
         <w:rPr>
-          <w:rFonts w:eastAsia="Meiryo" w:hint="eastAsia"/>
+          <w:rFonts w:eastAsia="Yu Gothic" w:hint="eastAsia"/>
           <w:b/>
         </w:rPr>
         <w:t xml:space="preserve"> </w:t>
@@ -64,136 +64,172 @@
       <w:pPr>
         <w:pStyle w:val="Heading2"/>
         <w:rPr>
-          <w:rFonts w:eastAsia="Meiryo"/>
+          <w:rFonts w:eastAsia="Yu Gothic"/>
         </w:rPr>
       </w:pPr>
       <w:r>
         <w:rPr>
-          <w:rFonts w:eastAsia="Meiryo" w:hint="eastAsia"/>
-        </w:rPr>
-        <w:t>ラボ</w:t>
-      </w:r>
-      <w:r>
-        <w:rPr>
-          <w:rFonts w:eastAsia="Meiryo" w:hint="eastAsia"/>
+          <w:rFonts w:eastAsia="Yu Gothic" w:hint="eastAsia"/>
+        </w:rPr>
+        <w:t>課題</w:t>
+      </w:r>
+      <w:r>
+        <w:rPr>
+          <w:rFonts w:eastAsia="Yu Gothic" w:hint="eastAsia"/>
         </w:rPr>
         <w:t xml:space="preserve"> 1 - </w:t>
       </w:r>
-      <w:sdt>
-        <w:sdtPr>
-          <w:rPr>
-            <w:rFonts w:ascii="Meiryo" w:eastAsia="Meiryo" w:hAnsi="Meiryo" w:cs="MS Gothic"/>
-          </w:rPr>
-          <w:alias w:val="Module Title"/>
-          <w:tag w:val="Enter module title"/>
-          <w:id w:val="1900091657"/>
-          <w:placeholder>
-            <w:docPart w:val="32ABA4F945C04E67BF9C55D224814F10"/>
-          </w:placeholder>
-          <w:text w:multiLine="1"/>
-        </w:sdtPr>
-        <w:sdtContent>
-          <w:r>
-            <w:rPr>
-              <w:rFonts w:ascii="Meiryo" w:eastAsia="Meiryo" w:hAnsi="Meiryo" w:cs="MS Gothic" w:hint="eastAsia"/>
-            </w:rPr>
-            <w:t>データ</w:t>
-          </w:r>
-          <w:r>
-            <w:rPr>
-              <w:rFonts w:ascii="Meiryo" w:eastAsia="Meiryo" w:hAnsi="Meiryo" w:cs="MS Gothic"/>
-            </w:rPr>
-            <w:t xml:space="preserve"> </w:t>
-          </w:r>
-          <w:r>
-            <w:rPr>
-              <w:rFonts w:ascii="Meiryo" w:eastAsia="Meiryo" w:hAnsi="Meiryo" w:cs="MS Gothic" w:hint="eastAsia"/>
-            </w:rPr>
-            <w:t>エンジニアのための</w:t>
-          </w:r>
-          <w:r>
-            <w:rPr>
-              <w:rFonts w:ascii="Meiryo" w:eastAsia="Meiryo" w:hAnsi="Meiryo" w:cs="MS Gothic"/>
-            </w:rPr>
-            <w:t xml:space="preserve"> Azure</w:t>
-          </w:r>
-        </w:sdtContent>
-      </w:sdt>
-      <w:bookmarkStart w:id="0" w:name="_GoBack"/>
-      <w:bookmarkEnd w:id="0"/>
-      <w:r>
-        <w:rPr>
-          <w:rFonts w:eastAsia="Meiryo" w:hint="eastAsia"/>
+      <w:r>
+        <w:rPr>
+          <w:rFonts w:eastAsia="Yu Gothic" w:hint="eastAsia"/>
+        </w:rPr>
+        <w:t>データ</w:t>
+      </w:r>
+      <w:r>
+        <w:rPr>
+          <w:rFonts w:eastAsia="Yu Gothic" w:hint="eastAsia"/>
         </w:rPr>
         <w:t xml:space="preserve"> </w:t>
+      </w:r>
+      <w:r>
+        <w:rPr>
+          <w:rFonts w:eastAsia="Yu Gothic" w:hint="eastAsia"/>
+        </w:rPr>
+        <w:t>エンジニア</w:t>
+      </w:r>
+      <w:r>
+        <w:rPr>
+          <w:rFonts w:eastAsia="Yu Gothic" w:hint="eastAsia"/>
+        </w:rPr>
+        <w:t xml:space="preserve"> </w:t>
+      </w:r>
+      <w:r>
+        <w:rPr>
+          <w:rFonts w:eastAsia="Yu Gothic" w:hint="eastAsia"/>
+        </w:rPr>
+        <w:t>向けの</w:t>
+      </w:r>
+      <w:r>
+        <w:rPr>
+          <w:rFonts w:eastAsia="Yu Gothic" w:hint="eastAsia"/>
+        </w:rPr>
+        <w:t xml:space="preserve"> Azure </w:t>
       </w:r>
     </w:p>
     <w:p>
       <w:pPr>
         <w:pStyle w:val="Heading3"/>
         <w:rPr>
-          <w:rFonts w:eastAsia="Meiryo"/>
+          <w:rFonts w:eastAsia="Yu Gothic"/>
         </w:rPr>
       </w:pPr>
       <w:r>
         <w:rPr>
-          <w:rFonts w:eastAsia="Meiryo" w:hint="eastAsia"/>
+          <w:rFonts w:eastAsia="Yu Gothic" w:hint="eastAsia"/>
         </w:rPr>
         <w:t>エクササイズ</w:t>
       </w:r>
       <w:r>
         <w:rPr>
-          <w:rFonts w:eastAsia="Meiryo" w:hint="eastAsia"/>
-        </w:rPr>
-        <w:t xml:space="preserve"> 1: AdventureWorks </w:t>
-      </w:r>
-      <w:r>
-        <w:rPr>
-          <w:rFonts w:eastAsia="Meiryo" w:hint="eastAsia"/>
-        </w:rPr>
-        <w:t>内の進化するデータを特定する。</w:t>
+          <w:rFonts w:eastAsia="Yu Gothic" w:hint="eastAsia"/>
+        </w:rPr>
+        <w:t xml:space="preserve"> 1: </w:t>
+      </w:r>
+      <w:proofErr w:type="spellStart"/>
+      <w:r>
+        <w:rPr>
+          <w:rFonts w:eastAsia="Yu Gothic" w:hint="eastAsia"/>
+        </w:rPr>
+        <w:t>AdventureWorks</w:t>
+      </w:r>
+      <w:proofErr w:type="spellEnd"/>
+      <w:r>
+        <w:rPr>
+          <w:rFonts w:eastAsia="Yu Gothic" w:hint="eastAsia"/>
+        </w:rPr>
+        <w:t xml:space="preserve"> </w:t>
+      </w:r>
+      <w:r>
+        <w:rPr>
+          <w:rFonts w:eastAsia="Yu Gothic" w:hint="eastAsia"/>
+        </w:rPr>
+        <w:t>内で進化するデータの世界を特定します。</w:t>
       </w:r>
     </w:p>
     <w:p>
       <w:pPr>
         <w:rPr>
-          <w:rFonts w:ascii="Segoe UI" w:eastAsia="Meiryo" w:hAnsi="Segoe UI" w:cs="Segoe UI"/>
+          <w:rFonts w:ascii="Segoe UI" w:eastAsia="Yu Gothic" w:hAnsi="Segoe UI" w:cs="Segoe UI"/>
         </w:rPr>
       </w:pPr>
+      <w:bookmarkStart w:id="0" w:name="_GoBack"/>
+      <w:bookmarkEnd w:id="0"/>
     </w:p>
     <w:p>
       <w:pPr>
         <w:rPr>
-          <w:rFonts w:ascii="Segoe UI" w:eastAsia="Meiryo" w:hAnsi="Segoe UI" w:cs="Segoe UI"/>
+          <w:rFonts w:ascii="Segoe UI" w:eastAsia="Yu Gothic" w:hAnsi="Segoe UI" w:cs="Segoe UI"/>
         </w:rPr>
       </w:pPr>
       <w:r>
         <w:rPr>
-          <w:rFonts w:ascii="Segoe UI" w:eastAsia="Meiryo" w:hAnsi="Segoe UI" w:hint="eastAsia"/>
-        </w:rPr>
-        <w:t>次の表を使用して、</w:t>
-      </w:r>
-      <w:r>
-        <w:rPr>
-          <w:rFonts w:ascii="Segoe UI" w:eastAsia="Meiryo" w:hAnsi="Segoe UI" w:hint="eastAsia"/>
-        </w:rPr>
-        <w:t xml:space="preserve">AdventureWorks </w:t>
-      </w:r>
-      <w:r>
-        <w:rPr>
-          <w:rFonts w:ascii="Segoe UI" w:eastAsia="Meiryo" w:hAnsi="Segoe UI" w:hint="eastAsia"/>
+          <w:rFonts w:ascii="Segoe UI" w:eastAsia="Yu Gothic" w:hAnsi="Segoe UI" w:hint="eastAsia"/>
+        </w:rPr>
+        <w:t>次の</w:t>
+      </w:r>
+      <w:r>
+        <w:rPr>
+          <w:rFonts w:ascii="Segoe UI" w:eastAsia="Yu Gothic" w:hAnsi="Segoe UI" w:hint="eastAsia"/>
+        </w:rPr>
+        <w:t xml:space="preserve"> </w:t>
+      </w:r>
+      <w:r>
+        <w:rPr>
+          <w:rFonts w:ascii="Segoe UI" w:eastAsia="Yu Gothic" w:hAnsi="Segoe UI" w:hint="eastAsia"/>
+        </w:rPr>
+        <w:t>テーブル</w:t>
+      </w:r>
+      <w:r>
+        <w:rPr>
+          <w:rFonts w:ascii="Segoe UI" w:eastAsia="Yu Gothic" w:hAnsi="Segoe UI" w:hint="eastAsia"/>
+        </w:rPr>
+        <w:t xml:space="preserve"> </w:t>
+      </w:r>
+      <w:r>
+        <w:rPr>
+          <w:rFonts w:ascii="Segoe UI" w:eastAsia="Yu Gothic" w:hAnsi="Segoe UI" w:hint="eastAsia"/>
+        </w:rPr>
+        <w:t>を使用して、</w:t>
+      </w:r>
+      <w:proofErr w:type="spellStart"/>
+      <w:r>
+        <w:rPr>
+          <w:rFonts w:ascii="Segoe UI" w:eastAsia="Yu Gothic" w:hAnsi="Segoe UI" w:hint="eastAsia"/>
+        </w:rPr>
+        <w:t>AdventureWorks</w:t>
+      </w:r>
+      <w:proofErr w:type="spellEnd"/>
+      <w:r>
+        <w:rPr>
+          <w:rFonts w:ascii="Segoe UI" w:eastAsia="Yu Gothic" w:hAnsi="Segoe UI" w:hint="eastAsia"/>
+        </w:rPr>
+        <w:t xml:space="preserve"> </w:t>
+      </w:r>
+      <w:r>
+        <w:rPr>
+          <w:rFonts w:ascii="Segoe UI" w:eastAsia="Yu Gothic" w:hAnsi="Segoe UI" w:hint="eastAsia"/>
         </w:rPr>
         <w:t>のケース</w:t>
       </w:r>
       <w:r>
         <w:rPr>
-          <w:rFonts w:ascii="Segoe UI" w:eastAsia="Meiryo" w:hAnsi="Segoe UI" w:hint="eastAsia"/>
+          <w:rFonts w:ascii="Segoe UI" w:eastAsia="Yu Gothic" w:hAnsi="Segoe UI" w:hint="eastAsia"/>
         </w:rPr>
         <w:t xml:space="preserve"> </w:t>
       </w:r>
       <w:r>
         <w:rPr>
-          <w:rFonts w:ascii="Segoe UI" w:eastAsia="Meiryo" w:hAnsi="Segoe UI" w:hint="eastAsia"/>
+          <w:rFonts w:ascii="Segoe UI" w:eastAsia="Yu Gothic" w:hAnsi="Segoe UI" w:hint="eastAsia"/>
         </w:rPr>
         <w:t>スタディで特定されたデータ要件とデータ構造を文書化します。</w:t>
       </w:r>
@@ -201,12 +237,12 @@
     <w:p>
       <w:pPr>
         <w:rPr>
-          <w:rFonts w:ascii="Segoe UI" w:eastAsia="Meiryo" w:hAnsi="Segoe UI" w:cs="Segoe UI"/>
+          <w:rFonts w:ascii="Segoe UI" w:eastAsia="Yu Gothic" w:hAnsi="Segoe UI" w:cs="Segoe UI"/>
         </w:rPr>
       </w:pPr>
       <w:r>
         <w:rPr>
-          <w:rFonts w:ascii="Segoe UI" w:eastAsia="Meiryo" w:hAnsi="Segoe UI" w:hint="eastAsia"/>
+          <w:rFonts w:ascii="Segoe UI" w:eastAsia="Yu Gothic" w:hAnsi="Segoe UI" w:hint="eastAsia"/>
         </w:rPr>
         <w:t>データ要件とデータ構造の例を次に示します。</w:t>
       </w:r>
@@ -230,12 +266,12 @@
           <w:p>
             <w:pPr>
               <w:rPr>
-                <w:rFonts w:ascii="Segoe UI" w:eastAsia="Meiryo" w:hAnsi="Segoe UI" w:cs="Segoe UI"/>
-              </w:rPr>
-            </w:pPr>
-            <w:r>
-              <w:rPr>
-                <w:rFonts w:ascii="Segoe UI" w:eastAsia="Meiryo" w:hAnsi="Segoe UI" w:hint="eastAsia"/>
+                <w:rFonts w:ascii="Segoe UI" w:eastAsia="Yu Gothic" w:hAnsi="Segoe UI" w:cs="Segoe UI"/>
+              </w:rPr>
+            </w:pPr>
+            <w:r>
+              <w:rPr>
+                <w:rFonts w:ascii="Segoe UI" w:eastAsia="Yu Gothic" w:hAnsi="Segoe UI" w:hint="eastAsia"/>
               </w:rPr>
               <w:t>#</w:t>
             </w:r>
@@ -248,12 +284,12 @@
           <w:p>
             <w:pPr>
               <w:rPr>
-                <w:rFonts w:ascii="Segoe UI" w:eastAsia="Meiryo" w:hAnsi="Segoe UI" w:cs="Segoe UI"/>
-              </w:rPr>
-            </w:pPr>
-            <w:r>
-              <w:rPr>
-                <w:rFonts w:ascii="Segoe UI" w:eastAsia="Meiryo" w:hAnsi="Segoe UI" w:hint="eastAsia"/>
+                <w:rFonts w:ascii="Segoe UI" w:eastAsia="Yu Gothic" w:hAnsi="Segoe UI" w:cs="Segoe UI"/>
+              </w:rPr>
+            </w:pPr>
+            <w:r>
+              <w:rPr>
+                <w:rFonts w:ascii="Segoe UI" w:eastAsia="Yu Gothic" w:hAnsi="Segoe UI" w:hint="eastAsia"/>
               </w:rPr>
               <w:t>データ要件</w:t>
             </w:r>
@@ -266,12 +302,12 @@
           <w:p>
             <w:pPr>
               <w:rPr>
-                <w:rFonts w:ascii="Segoe UI" w:eastAsia="Meiryo" w:hAnsi="Segoe UI" w:cs="Segoe UI"/>
-              </w:rPr>
-            </w:pPr>
-            <w:r>
-              <w:rPr>
-                <w:rFonts w:ascii="Segoe UI" w:eastAsia="Meiryo" w:hAnsi="Segoe UI" w:hint="eastAsia"/>
+                <w:rFonts w:ascii="Segoe UI" w:eastAsia="Yu Gothic" w:hAnsi="Segoe UI" w:cs="Segoe UI"/>
+              </w:rPr>
+            </w:pPr>
+            <w:r>
+              <w:rPr>
+                <w:rFonts w:ascii="Segoe UI" w:eastAsia="Yu Gothic" w:hAnsi="Segoe UI" w:hint="eastAsia"/>
               </w:rPr>
               <w:t>データ構造</w:t>
             </w:r>
@@ -286,12 +322,12 @@
           <w:p>
             <w:pPr>
               <w:rPr>
-                <w:rFonts w:ascii="Segoe UI" w:eastAsia="Meiryo" w:hAnsi="Segoe UI" w:cs="Segoe UI"/>
-              </w:rPr>
-            </w:pPr>
-            <w:r>
-              <w:rPr>
-                <w:rFonts w:ascii="Segoe UI" w:eastAsia="Meiryo" w:hAnsi="Segoe UI" w:hint="eastAsia"/>
+                <w:rFonts w:ascii="Segoe UI" w:eastAsia="Yu Gothic" w:hAnsi="Segoe UI" w:cs="Segoe UI"/>
+              </w:rPr>
+            </w:pPr>
+            <w:r>
+              <w:rPr>
+                <w:rFonts w:ascii="Segoe UI" w:eastAsia="Yu Gothic" w:hAnsi="Segoe UI" w:hint="eastAsia"/>
               </w:rPr>
               <w:t>1</w:t>
             </w:r>
@@ -304,12 +340,12 @@
           <w:p>
             <w:pPr>
               <w:rPr>
-                <w:rFonts w:ascii="Segoe UI" w:eastAsia="Meiryo" w:hAnsi="Segoe UI" w:cs="Segoe UI"/>
-              </w:rPr>
-            </w:pPr>
-            <w:r>
-              <w:rPr>
-                <w:rFonts w:ascii="Segoe UI" w:eastAsia="Meiryo" w:hAnsi="Segoe UI" w:hint="eastAsia"/>
+                <w:rFonts w:ascii="Segoe UI" w:eastAsia="Yu Gothic" w:hAnsi="Segoe UI" w:cs="Segoe UI"/>
+              </w:rPr>
+            </w:pPr>
+            <w:r>
+              <w:rPr>
+                <w:rFonts w:ascii="Segoe UI" w:eastAsia="Yu Gothic" w:hAnsi="Segoe UI" w:hint="eastAsia"/>
                 <w:color w:val="000000"/>
                 <w:shd w:val="clear" w:color="auto" w:fill="FFFFFF"/>
               </w:rPr>
@@ -317,7 +353,7 @@
             </w:r>
             <w:r>
               <w:rPr>
-                <w:rFonts w:ascii="Segoe UI" w:eastAsia="Meiryo" w:hAnsi="Segoe UI" w:hint="eastAsia"/>
+                <w:rFonts w:ascii="Segoe UI" w:eastAsia="Yu Gothic" w:hAnsi="Segoe UI" w:hint="eastAsia"/>
                 <w:color w:val="000000"/>
                 <w:shd w:val="clear" w:color="auto" w:fill="FFFFFF"/>
               </w:rPr>
@@ -325,7 +361,7 @@
             </w:r>
             <w:r>
               <w:rPr>
-                <w:rFonts w:ascii="Segoe UI" w:eastAsia="Meiryo" w:hAnsi="Segoe UI" w:hint="eastAsia"/>
+                <w:rFonts w:ascii="Segoe UI" w:eastAsia="Yu Gothic" w:hAnsi="Segoe UI" w:hint="eastAsia"/>
                 <w:color w:val="000000"/>
                 <w:shd w:val="clear" w:color="auto" w:fill="FFFFFF"/>
               </w:rPr>
@@ -333,7 +369,7 @@
             </w:r>
             <w:r>
               <w:rPr>
-                <w:rFonts w:ascii="Segoe UI" w:eastAsia="Meiryo" w:hAnsi="Segoe UI" w:hint="eastAsia"/>
+                <w:rFonts w:ascii="Segoe UI" w:eastAsia="Yu Gothic" w:hAnsi="Segoe UI" w:hint="eastAsia"/>
                 <w:color w:val="000000"/>
                 <w:shd w:val="clear" w:color="auto" w:fill="FFFFFF"/>
               </w:rPr>
@@ -348,12 +384,12 @@
           <w:p>
             <w:pPr>
               <w:rPr>
-                <w:rFonts w:ascii="Segoe UI" w:eastAsia="Meiryo" w:hAnsi="Segoe UI" w:cs="Segoe UI"/>
-              </w:rPr>
-            </w:pPr>
-            <w:r>
-              <w:rPr>
-                <w:rFonts w:ascii="Segoe UI" w:eastAsia="Meiryo" w:hAnsi="Segoe UI" w:hint="eastAsia"/>
+                <w:rFonts w:ascii="Segoe UI" w:eastAsia="Yu Gothic" w:hAnsi="Segoe UI" w:cs="Segoe UI"/>
+              </w:rPr>
+            </w:pPr>
+            <w:r>
+              <w:rPr>
+                <w:rFonts w:ascii="Segoe UI" w:eastAsia="Yu Gothic" w:hAnsi="Segoe UI" w:hint="eastAsia"/>
               </w:rPr>
               <w:t>非構造的</w:t>
             </w:r>
@@ -368,12 +404,12 @@
           <w:p>
             <w:pPr>
               <w:rPr>
-                <w:rFonts w:ascii="Segoe UI" w:eastAsia="Meiryo" w:hAnsi="Segoe UI" w:cs="Segoe UI"/>
-              </w:rPr>
-            </w:pPr>
-            <w:r>
-              <w:rPr>
-                <w:rFonts w:ascii="Segoe UI" w:eastAsia="Meiryo" w:hAnsi="Segoe UI" w:hint="eastAsia"/>
+                <w:rFonts w:ascii="Segoe UI" w:eastAsia="Yu Gothic" w:hAnsi="Segoe UI" w:cs="Segoe UI"/>
+              </w:rPr>
+            </w:pPr>
+            <w:r>
+              <w:rPr>
+                <w:rFonts w:ascii="Segoe UI" w:eastAsia="Yu Gothic" w:hAnsi="Segoe UI" w:hint="eastAsia"/>
               </w:rPr>
               <w:t>2</w:t>
             </w:r>
@@ -386,12 +422,12 @@
           <w:p>
             <w:pPr>
               <w:rPr>
-                <w:rFonts w:ascii="Segoe UI" w:eastAsia="Meiryo" w:hAnsi="Segoe UI" w:cs="Segoe UI"/>
-              </w:rPr>
-            </w:pPr>
-            <w:r>
-              <w:rPr>
-                <w:rFonts w:ascii="Segoe UI" w:eastAsia="Meiryo" w:hAnsi="Segoe UI" w:hint="eastAsia"/>
+                <w:rFonts w:ascii="Segoe UI" w:eastAsia="Yu Gothic" w:hAnsi="Segoe UI" w:cs="Segoe UI"/>
+              </w:rPr>
+            </w:pPr>
+            <w:r>
+              <w:rPr>
+                <w:rFonts w:ascii="Segoe UI" w:eastAsia="Yu Gothic" w:hAnsi="Segoe UI" w:hint="eastAsia"/>
                 <w:color w:val="000000"/>
                 <w:shd w:val="clear" w:color="auto" w:fill="FFFFFF"/>
               </w:rPr>
@@ -399,7 +435,7 @@
             </w:r>
             <w:r>
               <w:rPr>
-                <w:rFonts w:ascii="Segoe UI" w:eastAsia="Meiryo" w:hAnsi="Segoe UI" w:hint="eastAsia"/>
+                <w:rFonts w:ascii="Segoe UI" w:eastAsia="Yu Gothic" w:hAnsi="Segoe UI" w:hint="eastAsia"/>
                 <w:color w:val="000000"/>
                 <w:shd w:val="clear" w:color="auto" w:fill="FFFFFF"/>
               </w:rPr>
@@ -414,12 +450,12 @@
           <w:p>
             <w:pPr>
               <w:rPr>
-                <w:rFonts w:ascii="Segoe UI" w:eastAsia="Meiryo" w:hAnsi="Segoe UI" w:cs="Segoe UI"/>
-              </w:rPr>
-            </w:pPr>
-            <w:r>
-              <w:rPr>
-                <w:rFonts w:ascii="Segoe UI" w:eastAsia="Meiryo" w:hAnsi="Segoe UI" w:hint="eastAsia"/>
+                <w:rFonts w:ascii="Segoe UI" w:eastAsia="Yu Gothic" w:hAnsi="Segoe UI" w:cs="Segoe UI"/>
+              </w:rPr>
+            </w:pPr>
+            <w:r>
+              <w:rPr>
+                <w:rFonts w:ascii="Segoe UI" w:eastAsia="Yu Gothic" w:hAnsi="Segoe UI" w:hint="eastAsia"/>
               </w:rPr>
               <w:t>構造的</w:t>
             </w:r>
@@ -434,12 +470,12 @@
           <w:p>
             <w:pPr>
               <w:rPr>
-                <w:rFonts w:ascii="Segoe UI" w:eastAsia="Meiryo" w:hAnsi="Segoe UI" w:cs="Segoe UI"/>
-              </w:rPr>
-            </w:pPr>
-            <w:r>
-              <w:rPr>
-                <w:rFonts w:ascii="Segoe UI" w:eastAsia="Meiryo" w:hAnsi="Segoe UI" w:hint="eastAsia"/>
+                <w:rFonts w:ascii="Segoe UI" w:eastAsia="Yu Gothic" w:hAnsi="Segoe UI" w:cs="Segoe UI"/>
+              </w:rPr>
+            </w:pPr>
+            <w:r>
+              <w:rPr>
+                <w:rFonts w:ascii="Segoe UI" w:eastAsia="Yu Gothic" w:hAnsi="Segoe UI" w:hint="eastAsia"/>
               </w:rPr>
               <w:t>3</w:t>
             </w:r>
@@ -452,12 +488,12 @@
           <w:p>
             <w:pPr>
               <w:rPr>
-                <w:rFonts w:ascii="Segoe UI" w:eastAsia="Meiryo" w:hAnsi="Segoe UI" w:cs="Segoe UI"/>
-              </w:rPr>
-            </w:pPr>
-            <w:r>
-              <w:rPr>
-                <w:rFonts w:ascii="Segoe UI" w:eastAsia="Meiryo" w:hAnsi="Segoe UI" w:hint="eastAsia"/>
+                <w:rFonts w:ascii="Segoe UI" w:eastAsia="Yu Gothic" w:hAnsi="Segoe UI" w:cs="Segoe UI"/>
+              </w:rPr>
+            </w:pPr>
+            <w:r>
+              <w:rPr>
+                <w:rFonts w:ascii="Segoe UI" w:eastAsia="Yu Gothic" w:hAnsi="Segoe UI" w:hint="eastAsia"/>
                 <w:color w:val="000000"/>
                 <w:shd w:val="clear" w:color="auto" w:fill="FFFFFF"/>
               </w:rPr>
@@ -465,7 +501,7 @@
             </w:r>
             <w:r>
               <w:rPr>
-                <w:rFonts w:ascii="Segoe UI" w:eastAsia="Meiryo" w:hAnsi="Segoe UI" w:hint="eastAsia"/>
+                <w:rFonts w:ascii="Segoe UI" w:eastAsia="Yu Gothic" w:hAnsi="Segoe UI" w:hint="eastAsia"/>
                 <w:color w:val="000000"/>
                 <w:shd w:val="clear" w:color="auto" w:fill="FFFFFF"/>
               </w:rPr>
@@ -473,7 +509,7 @@
             </w:r>
             <w:r>
               <w:rPr>
-                <w:rFonts w:ascii="Segoe UI" w:eastAsia="Meiryo" w:hAnsi="Segoe UI" w:hint="eastAsia"/>
+                <w:rFonts w:ascii="Segoe UI" w:eastAsia="Yu Gothic" w:hAnsi="Segoe UI" w:hint="eastAsia"/>
                 <w:color w:val="000000"/>
                 <w:shd w:val="clear" w:color="auto" w:fill="FFFFFF"/>
               </w:rPr>
@@ -481,7 +517,7 @@
             </w:r>
             <w:r>
               <w:rPr>
-                <w:rFonts w:ascii="Segoe UI" w:eastAsia="Meiryo" w:hAnsi="Segoe UI" w:hint="eastAsia"/>
+                <w:rFonts w:ascii="Segoe UI" w:eastAsia="Yu Gothic" w:hAnsi="Segoe UI" w:hint="eastAsia"/>
                 <w:color w:val="000000"/>
                 <w:shd w:val="clear" w:color="auto" w:fill="FFFFFF"/>
               </w:rPr>
@@ -489,7 +525,7 @@
             </w:r>
             <w:r>
               <w:rPr>
-                <w:rFonts w:ascii="Segoe UI" w:eastAsia="Meiryo" w:hAnsi="Segoe UI" w:hint="eastAsia"/>
+                <w:rFonts w:ascii="Segoe UI" w:eastAsia="Yu Gothic" w:hAnsi="Segoe UI" w:hint="eastAsia"/>
                 <w:color w:val="000000"/>
                 <w:shd w:val="clear" w:color="auto" w:fill="FFFFFF"/>
               </w:rPr>
@@ -504,12 +540,12 @@
           <w:p>
             <w:pPr>
               <w:rPr>
-                <w:rFonts w:ascii="Segoe UI" w:eastAsia="Meiryo" w:hAnsi="Segoe UI" w:cs="Segoe UI"/>
-              </w:rPr>
-            </w:pPr>
-            <w:r>
-              <w:rPr>
-                <w:rFonts w:ascii="Segoe UI" w:eastAsia="Meiryo" w:hAnsi="Segoe UI" w:hint="eastAsia"/>
+                <w:rFonts w:ascii="Segoe UI" w:eastAsia="Yu Gothic" w:hAnsi="Segoe UI" w:cs="Segoe UI"/>
+              </w:rPr>
+            </w:pPr>
+            <w:r>
+              <w:rPr>
+                <w:rFonts w:ascii="Segoe UI" w:eastAsia="Yu Gothic" w:hAnsi="Segoe UI" w:hint="eastAsia"/>
               </w:rPr>
               <w:t>構造的</w:t>
             </w:r>
@@ -524,12 +560,12 @@
           <w:p>
             <w:pPr>
               <w:rPr>
-                <w:rFonts w:ascii="Segoe UI" w:eastAsia="Meiryo" w:hAnsi="Segoe UI" w:cs="Segoe UI"/>
-              </w:rPr>
-            </w:pPr>
-            <w:r>
-              <w:rPr>
-                <w:rFonts w:ascii="Segoe UI" w:eastAsia="Meiryo" w:hAnsi="Segoe UI" w:hint="eastAsia"/>
+                <w:rFonts w:ascii="Segoe UI" w:eastAsia="Yu Gothic" w:hAnsi="Segoe UI" w:cs="Segoe UI"/>
+              </w:rPr>
+            </w:pPr>
+            <w:r>
+              <w:rPr>
+                <w:rFonts w:ascii="Segoe UI" w:eastAsia="Yu Gothic" w:hAnsi="Segoe UI" w:hint="eastAsia"/>
               </w:rPr>
               <w:t>4</w:t>
             </w:r>
@@ -542,12 +578,12 @@
           <w:p>
             <w:pPr>
               <w:rPr>
-                <w:rFonts w:ascii="Segoe UI" w:eastAsia="Meiryo" w:hAnsi="Segoe UI" w:cs="Segoe UI"/>
-              </w:rPr>
-            </w:pPr>
-            <w:r>
-              <w:rPr>
-                <w:rFonts w:ascii="Segoe UI" w:eastAsia="Meiryo" w:hAnsi="Segoe UI" w:hint="eastAsia"/>
+                <w:rFonts w:ascii="Segoe UI" w:eastAsia="Yu Gothic" w:hAnsi="Segoe UI" w:cs="Segoe UI"/>
+              </w:rPr>
+            </w:pPr>
+            <w:r>
+              <w:rPr>
+                <w:rFonts w:ascii="Segoe UI" w:eastAsia="Yu Gothic" w:hAnsi="Segoe UI" w:hint="eastAsia"/>
                 <w:color w:val="000000"/>
                 <w:shd w:val="clear" w:color="auto" w:fill="FFFFFF"/>
               </w:rPr>
@@ -562,18 +598,18 @@
           <w:p>
             <w:pPr>
               <w:rPr>
-                <w:rFonts w:ascii="Segoe UI" w:eastAsia="Meiryo" w:hAnsi="Segoe UI" w:cs="Segoe UI"/>
-              </w:rPr>
-            </w:pPr>
-            <w:r>
-              <w:rPr>
-                <w:rFonts w:ascii="Segoe UI" w:eastAsia="Meiryo" w:hAnsi="Segoe UI" w:hint="eastAsia"/>
+                <w:rFonts w:ascii="Segoe UI" w:eastAsia="Yu Gothic" w:hAnsi="Segoe UI" w:cs="Segoe UI"/>
+              </w:rPr>
+            </w:pPr>
+            <w:r>
+              <w:rPr>
+                <w:rFonts w:ascii="Segoe UI" w:eastAsia="Yu Gothic" w:hAnsi="Segoe UI" w:hint="eastAsia"/>
               </w:rPr>
               <w:t>半構造化</w:t>
             </w:r>
             <w:r>
               <w:rPr>
-                <w:rFonts w:ascii="Segoe UI" w:eastAsia="Meiryo" w:hAnsi="Segoe UI" w:hint="eastAsia"/>
+                <w:rFonts w:ascii="Segoe UI" w:eastAsia="Yu Gothic" w:hAnsi="Segoe UI" w:hint="eastAsia"/>
               </w:rPr>
               <w:t xml:space="preserve"> </w:t>
             </w:r>
@@ -588,12 +624,12 @@
           <w:p>
             <w:pPr>
               <w:rPr>
-                <w:rFonts w:ascii="Segoe UI" w:eastAsia="Meiryo" w:hAnsi="Segoe UI" w:cs="Segoe UI"/>
-              </w:rPr>
-            </w:pPr>
-            <w:r>
-              <w:rPr>
-                <w:rFonts w:ascii="Segoe UI" w:eastAsia="Meiryo" w:hAnsi="Segoe UI" w:hint="eastAsia"/>
+                <w:rFonts w:ascii="Segoe UI" w:eastAsia="Yu Gothic" w:hAnsi="Segoe UI" w:cs="Segoe UI"/>
+              </w:rPr>
+            </w:pPr>
+            <w:r>
+              <w:rPr>
+                <w:rFonts w:ascii="Segoe UI" w:eastAsia="Yu Gothic" w:hAnsi="Segoe UI" w:hint="eastAsia"/>
               </w:rPr>
               <w:t>5</w:t>
             </w:r>
@@ -606,12 +642,12 @@
           <w:p>
             <w:pPr>
               <w:rPr>
-                <w:rFonts w:ascii="Segoe UI" w:eastAsia="Meiryo" w:hAnsi="Segoe UI" w:cs="Segoe UI"/>
-              </w:rPr>
-            </w:pPr>
-            <w:r>
-              <w:rPr>
-                <w:rFonts w:ascii="Segoe UI" w:eastAsia="Meiryo" w:hAnsi="Segoe UI" w:hint="eastAsia"/>
+                <w:rFonts w:ascii="Segoe UI" w:eastAsia="Yu Gothic" w:hAnsi="Segoe UI" w:cs="Segoe UI"/>
+              </w:rPr>
+            </w:pPr>
+            <w:r>
+              <w:rPr>
+                <w:rFonts w:ascii="Segoe UI" w:eastAsia="Yu Gothic" w:hAnsi="Segoe UI" w:hint="eastAsia"/>
                 <w:color w:val="000000"/>
                 <w:sz w:val="21"/>
                 <w:szCs w:val="21"/>
@@ -621,7 +657,7 @@
             </w:r>
             <w:r>
               <w:rPr>
-                <w:rFonts w:ascii="Segoe UI" w:eastAsia="Meiryo" w:hAnsi="Segoe UI" w:hint="eastAsia"/>
+                <w:rFonts w:ascii="Segoe UI" w:eastAsia="Yu Gothic" w:hAnsi="Segoe UI" w:hint="eastAsia"/>
                 <w:color w:val="000000"/>
                 <w:sz w:val="21"/>
                 <w:szCs w:val="21"/>
@@ -631,7 +667,7 @@
             </w:r>
             <w:r>
               <w:rPr>
-                <w:rFonts w:ascii="Segoe UI" w:eastAsia="Meiryo" w:hAnsi="Segoe UI" w:hint="eastAsia"/>
+                <w:rFonts w:ascii="Segoe UI" w:eastAsia="Yu Gothic" w:hAnsi="Segoe UI" w:hint="eastAsia"/>
                 <w:color w:val="000000"/>
                 <w:sz w:val="21"/>
                 <w:szCs w:val="21"/>
@@ -648,12 +684,12 @@
           <w:p>
             <w:pPr>
               <w:rPr>
-                <w:rFonts w:ascii="Segoe UI" w:eastAsia="Meiryo" w:hAnsi="Segoe UI" w:cs="Segoe UI"/>
-              </w:rPr>
-            </w:pPr>
-            <w:r>
-              <w:rPr>
-                <w:rFonts w:ascii="Segoe UI" w:eastAsia="Meiryo" w:hAnsi="Segoe UI" w:hint="eastAsia"/>
+                <w:rFonts w:ascii="Segoe UI" w:eastAsia="Yu Gothic" w:hAnsi="Segoe UI" w:cs="Segoe UI"/>
+              </w:rPr>
+            </w:pPr>
+            <w:r>
+              <w:rPr>
+                <w:rFonts w:ascii="Segoe UI" w:eastAsia="Yu Gothic" w:hAnsi="Segoe UI" w:hint="eastAsia"/>
               </w:rPr>
               <w:t>半構造化</w:t>
             </w:r>
@@ -668,12 +704,12 @@
           <w:p>
             <w:pPr>
               <w:rPr>
-                <w:rFonts w:ascii="Segoe UI" w:eastAsia="Meiryo" w:hAnsi="Segoe UI" w:cs="Segoe UI"/>
-              </w:rPr>
-            </w:pPr>
-            <w:r>
-              <w:rPr>
-                <w:rFonts w:ascii="Segoe UI" w:eastAsia="Meiryo" w:hAnsi="Segoe UI" w:hint="eastAsia"/>
+                <w:rFonts w:ascii="Segoe UI" w:eastAsia="Yu Gothic" w:hAnsi="Segoe UI" w:cs="Segoe UI"/>
+              </w:rPr>
+            </w:pPr>
+            <w:r>
+              <w:rPr>
+                <w:rFonts w:ascii="Segoe UI" w:eastAsia="Yu Gothic" w:hAnsi="Segoe UI" w:hint="eastAsia"/>
               </w:rPr>
               <w:t>6</w:t>
             </w:r>
@@ -686,12 +722,12 @@
           <w:p>
             <w:pPr>
               <w:rPr>
-                <w:rFonts w:ascii="Segoe UI" w:eastAsia="Meiryo" w:hAnsi="Segoe UI" w:cs="Segoe UI"/>
-              </w:rPr>
-            </w:pPr>
-            <w:r>
-              <w:rPr>
-                <w:rFonts w:ascii="Segoe UI" w:eastAsia="Meiryo" w:hAnsi="Segoe UI" w:hint="eastAsia"/>
+                <w:rFonts w:ascii="Segoe UI" w:eastAsia="Yu Gothic" w:hAnsi="Segoe UI" w:cs="Segoe UI"/>
+              </w:rPr>
+            </w:pPr>
+            <w:r>
+              <w:rPr>
+                <w:rFonts w:ascii="Segoe UI" w:eastAsia="Yu Gothic" w:hAnsi="Segoe UI" w:hint="eastAsia"/>
                 <w:color w:val="000000"/>
                 <w:sz w:val="21"/>
                 <w:szCs w:val="21"/>
@@ -701,7 +737,7 @@
             </w:r>
             <w:r>
               <w:rPr>
-                <w:rFonts w:ascii="Segoe UI" w:eastAsia="Meiryo" w:hAnsi="Segoe UI" w:hint="eastAsia"/>
+                <w:rFonts w:ascii="Segoe UI" w:eastAsia="Yu Gothic" w:hAnsi="Segoe UI" w:hint="eastAsia"/>
                 <w:color w:val="000000"/>
                 <w:sz w:val="21"/>
                 <w:szCs w:val="21"/>
@@ -711,13 +747,13 @@
             </w:r>
             <w:r>
               <w:rPr>
-                <w:rFonts w:ascii="Segoe UI" w:eastAsia="Meiryo" w:hAnsi="Segoe UI" w:hint="eastAsia"/>
+                <w:rFonts w:ascii="Segoe UI" w:eastAsia="Yu Gothic" w:hAnsi="Segoe UI" w:hint="eastAsia"/>
                 <w:color w:val="000000"/>
                 <w:sz w:val="21"/>
                 <w:szCs w:val="21"/>
                 <w:shd w:val="clear" w:color="auto" w:fill="FFFFFF"/>
               </w:rPr>
-              <w:t>キャンペーンの影響を測定したいと考えています</w:t>
+              <w:t>キャンペーンの影響を測定したいと考えています。</w:t>
             </w:r>
           </w:p>
         </w:tc>
@@ -728,14 +764,14 @@
           <w:p>
             <w:pPr>
               <w:rPr>
-                <w:rFonts w:ascii="Segoe UI" w:eastAsia="Meiryo" w:hAnsi="Segoe UI" w:cs="Segoe UI"/>
-              </w:rPr>
-            </w:pPr>
-            <w:r>
-              <w:rPr>
-                <w:rFonts w:ascii="Segoe UI" w:eastAsia="Meiryo" w:hAnsi="Segoe UI" w:hint="eastAsia"/>
-              </w:rPr>
-              <w:t>非構造的</w:t>
+                <w:rFonts w:ascii="Segoe UI" w:eastAsia="Yu Gothic" w:hAnsi="Segoe UI" w:cs="Segoe UI"/>
+              </w:rPr>
+            </w:pPr>
+            <w:r>
+              <w:rPr>
+                <w:rFonts w:ascii="Segoe UI" w:eastAsia="Yu Gothic" w:hAnsi="Segoe UI" w:hint="eastAsia"/>
+              </w:rPr>
+              <w:t>非構造化</w:t>
             </w:r>
           </w:p>
         </w:tc>
@@ -748,12 +784,12 @@
           <w:p>
             <w:pPr>
               <w:rPr>
-                <w:rFonts w:ascii="Segoe UI" w:eastAsia="Meiryo" w:hAnsi="Segoe UI" w:cs="Segoe UI"/>
-              </w:rPr>
-            </w:pPr>
-            <w:r>
-              <w:rPr>
-                <w:rFonts w:ascii="Segoe UI" w:eastAsia="Meiryo" w:hAnsi="Segoe UI" w:hint="eastAsia"/>
+                <w:rFonts w:ascii="Segoe UI" w:eastAsia="Yu Gothic" w:hAnsi="Segoe UI" w:cs="Segoe UI"/>
+              </w:rPr>
+            </w:pPr>
+            <w:r>
+              <w:rPr>
+                <w:rFonts w:ascii="Segoe UI" w:eastAsia="Yu Gothic" w:hAnsi="Segoe UI" w:hint="eastAsia"/>
               </w:rPr>
               <w:t>7</w:t>
             </w:r>
@@ -766,18 +802,22 @@
           <w:p>
             <w:pPr>
               <w:rPr>
-                <w:rFonts w:ascii="Segoe UI" w:eastAsia="Meiryo" w:hAnsi="Segoe UI" w:cs="Segoe UI"/>
-              </w:rPr>
-            </w:pPr>
-            <w:r>
-              <w:rPr>
-                <w:rFonts w:ascii="Segoe UI" w:eastAsia="Meiryo" w:hAnsi="Segoe UI" w:hint="eastAsia"/>
+                <w:rFonts w:ascii="Segoe UI" w:eastAsia="Yu Gothic" w:hAnsi="Segoe UI" w:cs="Segoe UI"/>
                 <w:color w:val="000000"/>
                 <w:sz w:val="21"/>
                 <w:szCs w:val="21"/>
                 <w:shd w:val="clear" w:color="auto" w:fill="FFFFFF"/>
               </w:rPr>
-              <w:t>ファーストパーティおよびサードパーティのアプリケーションは、自転車コンピューターの情報にアクセスできます</w:t>
+            </w:pPr>
+            <w:r>
+              <w:rPr>
+                <w:rFonts w:ascii="Segoe UI" w:eastAsia="Yu Gothic" w:hAnsi="Segoe UI" w:hint="eastAsia"/>
+                <w:color w:val="000000"/>
+                <w:sz w:val="21"/>
+                <w:szCs w:val="21"/>
+                <w:shd w:val="clear" w:color="auto" w:fill="FFFFFF"/>
+              </w:rPr>
+              <w:t>顧客サービス部門は、エージェントが不正なサポート依頼を特定するのをサポートしたいと思っています。</w:t>
             </w:r>
           </w:p>
         </w:tc>
@@ -788,12 +828,12 @@
           <w:p>
             <w:pPr>
               <w:rPr>
-                <w:rFonts w:ascii="Segoe UI" w:eastAsia="Meiryo" w:hAnsi="Segoe UI" w:cs="Segoe UI"/>
-              </w:rPr>
-            </w:pPr>
-            <w:r>
-              <w:rPr>
-                <w:rFonts w:ascii="Segoe UI" w:eastAsia="Meiryo" w:hAnsi="Segoe UI" w:hint="eastAsia"/>
+                <w:rFonts w:ascii="Segoe UI" w:eastAsia="Yu Gothic" w:hAnsi="Segoe UI" w:cs="Segoe UI"/>
+              </w:rPr>
+            </w:pPr>
+            <w:r>
+              <w:rPr>
+                <w:rFonts w:ascii="Segoe UI" w:eastAsia="Yu Gothic" w:hAnsi="Segoe UI" w:hint="eastAsia"/>
               </w:rPr>
               <w:t>半構造化</w:t>
             </w:r>
@@ -808,12 +848,12 @@
           <w:p>
             <w:pPr>
               <w:rPr>
-                <w:rFonts w:ascii="Segoe UI" w:eastAsia="Meiryo" w:hAnsi="Segoe UI" w:cs="Segoe UI"/>
-              </w:rPr>
-            </w:pPr>
-            <w:r>
-              <w:rPr>
-                <w:rFonts w:ascii="Segoe UI" w:eastAsia="Meiryo" w:hAnsi="Segoe UI" w:hint="eastAsia"/>
+                <w:rFonts w:ascii="Segoe UI" w:eastAsia="Yu Gothic" w:hAnsi="Segoe UI" w:cs="Segoe UI"/>
+              </w:rPr>
+            </w:pPr>
+            <w:r>
+              <w:rPr>
+                <w:rFonts w:ascii="Segoe UI" w:eastAsia="Yu Gothic" w:hAnsi="Segoe UI" w:hint="eastAsia"/>
               </w:rPr>
               <w:t>8</w:t>
             </w:r>
@@ -826,14 +866,58 @@
           <w:p>
             <w:pPr>
               <w:rPr>
-                <w:rFonts w:ascii="Segoe UI" w:eastAsia="Meiryo" w:hAnsi="Segoe UI" w:cs="Segoe UI"/>
-              </w:rPr>
-            </w:pPr>
-            <w:r>
-              <w:rPr>
-                <w:rFonts w:ascii="Segoe UI" w:eastAsia="Meiryo" w:hAnsi="Segoe UI" w:hint="eastAsia"/>
-              </w:rPr>
-              <w:t>自転車からの利用統計データを使用して、予測メンテナンスを提供できます。</w:t>
+                <w:rFonts w:ascii="Segoe UI" w:eastAsia="Yu Gothic" w:hAnsi="Segoe UI" w:cs="Segoe UI"/>
+              </w:rPr>
+            </w:pPr>
+            <w:r>
+              <w:rPr>
+                <w:rFonts w:ascii="Segoe UI" w:eastAsia="Yu Gothic" w:hAnsi="Segoe UI" w:hint="eastAsia"/>
+                <w:color w:val="000000"/>
+                <w:sz w:val="21"/>
+                <w:szCs w:val="21"/>
+                <w:shd w:val="clear" w:color="auto" w:fill="FFFFFF"/>
+              </w:rPr>
+              <w:t>ファースト</w:t>
+            </w:r>
+            <w:r>
+              <w:rPr>
+                <w:rFonts w:ascii="Segoe UI" w:eastAsia="Yu Gothic" w:hAnsi="Segoe UI" w:hint="eastAsia"/>
+                <w:color w:val="000000"/>
+                <w:sz w:val="21"/>
+                <w:szCs w:val="21"/>
+                <w:shd w:val="clear" w:color="auto" w:fill="FFFFFF"/>
+              </w:rPr>
+              <w:t xml:space="preserve"> </w:t>
+            </w:r>
+            <w:r>
+              <w:rPr>
+                <w:rFonts w:ascii="Segoe UI" w:eastAsia="Yu Gothic" w:hAnsi="Segoe UI" w:hint="eastAsia"/>
+                <w:color w:val="000000"/>
+                <w:sz w:val="21"/>
+                <w:szCs w:val="21"/>
+                <w:shd w:val="clear" w:color="auto" w:fill="FFFFFF"/>
+              </w:rPr>
+              <w:t>パーティーおよびサード</w:t>
+            </w:r>
+            <w:r>
+              <w:rPr>
+                <w:rFonts w:ascii="Segoe UI" w:eastAsia="Yu Gothic" w:hAnsi="Segoe UI" w:hint="eastAsia"/>
+                <w:color w:val="000000"/>
+                <w:sz w:val="21"/>
+                <w:szCs w:val="21"/>
+                <w:shd w:val="clear" w:color="auto" w:fill="FFFFFF"/>
+              </w:rPr>
+              <w:t xml:space="preserve"> </w:t>
+            </w:r>
+            <w:r>
+              <w:rPr>
+                <w:rFonts w:ascii="Segoe UI" w:eastAsia="Yu Gothic" w:hAnsi="Segoe UI" w:hint="eastAsia"/>
+                <w:color w:val="000000"/>
+                <w:sz w:val="21"/>
+                <w:szCs w:val="21"/>
+                <w:shd w:val="clear" w:color="auto" w:fill="FFFFFF"/>
+              </w:rPr>
+              <w:t>パーティーのアプリケーションは、自転車用コンピューターの情報にアクセスできます</w:t>
             </w:r>
           </w:p>
         </w:tc>
@@ -844,12 +928,68 @@
           <w:p>
             <w:pPr>
               <w:rPr>
-                <w:rFonts w:ascii="Segoe UI" w:eastAsia="Meiryo" w:hAnsi="Segoe UI" w:cs="Segoe UI"/>
-              </w:rPr>
-            </w:pPr>
-            <w:r>
-              <w:rPr>
-                <w:rFonts w:ascii="Segoe UI" w:eastAsia="Meiryo" w:hAnsi="Segoe UI" w:hint="eastAsia"/>
+                <w:rFonts w:ascii="Segoe UI" w:eastAsia="Yu Gothic" w:hAnsi="Segoe UI" w:cs="Segoe UI"/>
+              </w:rPr>
+            </w:pPr>
+            <w:r>
+              <w:rPr>
+                <w:rFonts w:ascii="Segoe UI" w:eastAsia="Yu Gothic" w:hAnsi="Segoe UI" w:hint="eastAsia"/>
+              </w:rPr>
+              <w:t>半構造化</w:t>
+            </w:r>
+          </w:p>
+        </w:tc>
+      </w:tr>
+      <w:tr>
+        <w:tc>
+          <w:tcPr>
+            <w:tcW w:w="454" w:type="dxa"/>
+          </w:tcPr>
+          <w:p>
+            <w:pPr>
+              <w:rPr>
+                <w:rFonts w:ascii="Segoe UI" w:eastAsia="Yu Gothic" w:hAnsi="Segoe UI" w:cs="Segoe UI"/>
+              </w:rPr>
+            </w:pPr>
+            <w:r>
+              <w:rPr>
+                <w:rFonts w:ascii="Segoe UI" w:eastAsia="Yu Gothic" w:hAnsi="Segoe UI" w:hint="eastAsia"/>
+              </w:rPr>
+              <w:t>9</w:t>
+            </w:r>
+          </w:p>
+        </w:tc>
+        <w:tc>
+          <w:tcPr>
+            <w:tcW w:w="6644" w:type="dxa"/>
+          </w:tcPr>
+          <w:p>
+            <w:pPr>
+              <w:rPr>
+                <w:rFonts w:ascii="Segoe UI" w:eastAsia="Yu Gothic" w:hAnsi="Segoe UI" w:cs="Segoe UI"/>
+              </w:rPr>
+            </w:pPr>
+            <w:r>
+              <w:rPr>
+                <w:rFonts w:ascii="Segoe UI" w:eastAsia="Yu Gothic" w:hAnsi="Segoe UI" w:hint="eastAsia"/>
+              </w:rPr>
+              <w:t>自転車の利用統計データを使用して、予測メンテナンスを提供できます。</w:t>
+            </w:r>
+          </w:p>
+        </w:tc>
+        <w:tc>
+          <w:tcPr>
+            <w:tcW w:w="1918" w:type="dxa"/>
+          </w:tcPr>
+          <w:p>
+            <w:pPr>
+              <w:rPr>
+                <w:rFonts w:ascii="Segoe UI" w:eastAsia="Yu Gothic" w:hAnsi="Segoe UI" w:cs="Segoe UI"/>
+              </w:rPr>
+            </w:pPr>
+            <w:r>
+              <w:rPr>
+                <w:rFonts w:ascii="Segoe UI" w:eastAsia="Yu Gothic" w:hAnsi="Segoe UI" w:hint="eastAsia"/>
               </w:rPr>
               <w:t>半構造化</w:t>
             </w:r>
@@ -860,7 +1000,7 @@
     <w:p>
       <w:pPr>
         <w:rPr>
-          <w:rFonts w:ascii="Segoe UI" w:eastAsia="Meiryo" w:hAnsi="Segoe UI" w:cs="Segoe UI"/>
+          <w:rFonts w:ascii="Segoe UI" w:eastAsia="Yu Gothic" w:hAnsi="Segoe UI" w:cs="Segoe UI"/>
         </w:rPr>
       </w:pPr>
     </w:p>
@@ -874,12 +1014,62 @@
 </w:document>
 </file>
 
+<file path=word/endnotes.xml><?xml version="1.0" encoding="utf-8"?>
+<w:endnotes xmlns:wpc="http://schemas.microsoft.com/office/word/2010/wordprocessingCanvas" xmlns:cx="http://schemas.microsoft.com/office/drawing/2014/chartex" xmlns:cx1="http://schemas.microsoft.com/office/drawing/2015/9/8/chartex" xmlns:cx2="http://schemas.microsoft.com/office/drawing/2015/10/21/chartex" xmlns:cx3="http://schemas.microsoft.com/office/drawing/2016/5/9/chartex" xmlns:cx4="http://schemas.microsoft.com/office/drawing/2016/5/10/chartex" xmlns:cx5="http://schemas.microsoft.com/office/drawing/2016/5/11/chartex" xmlns:cx6="http://schemas.microsoft.com/office/drawing/2016/5/12/chartex" xmlns:cx7="http://schemas.microsoft.com/office/drawing/2016/5/13/chartex" xmlns:cx8="http://schemas.microsoft.com/office/drawing/2016/5/14/chartex" xmlns:mc="http://schemas.openxmlformats.org/markup-compatibility/2006" xmlns:aink="http://schemas.microsoft.com/office/drawing/2016/ink" xmlns:am3d="http://schemas.microsoft.com/office/drawing/2017/model3d" xmlns:o="urn:schemas-microsoft-com:office:office" xmlns:r="http://schemas.openxmlformats.org/officeDocument/2006/relationships" xmlns:m="http://schemas.openxmlformats.org/officeDocument/2006/math" xmlns:v="urn:schemas-microsoft-com:vml" xmlns:wp14="http://schemas.microsoft.com/office/word/2010/wordprocessingDrawing" xmlns:wp="http://schemas.openxmlformats.org/drawingml/2006/wordprocessingDrawing" xmlns:w10="urn:schemas-microsoft-com:office:word" xmlns:w="http://schemas.openxmlformats.org/wordprocessingml/2006/main" xmlns:w14="http://schemas.microsoft.com/office/word/2010/wordml" xmlns:w15="http://schemas.microsoft.com/office/word/2012/wordml" xmlns:w16cid="http://schemas.microsoft.com/office/word/2016/wordml/cid" xmlns:w16se="http://schemas.microsoft.com/office/word/2015/wordml/symex" xmlns:wpg="http://schemas.microsoft.com/office/word/2010/wordprocessingGroup" xmlns:wpi="http://schemas.microsoft.com/office/word/2010/wordprocessingInk" xmlns:wne="http://schemas.microsoft.com/office/word/2006/wordml" xmlns:wps="http://schemas.microsoft.com/office/word/2010/wordprocessingShape" mc:Ignorable="w14 w15 w16se w16cid wp14">
+  <w:endnote w:type="separator" w:id="-1">
+    <w:p>
+      <w:pPr>
+        <w:spacing w:after="0" w:line="240" w:lineRule="auto"/>
+      </w:pPr>
+      <w:r>
+        <w:separator/>
+      </w:r>
+    </w:p>
+  </w:endnote>
+  <w:endnote w:type="continuationSeparator" w:id="0">
+    <w:p>
+      <w:pPr>
+        <w:spacing w:after="0" w:line="240" w:lineRule="auto"/>
+      </w:pPr>
+      <w:r>
+        <w:continuationSeparator/>
+      </w:r>
+    </w:p>
+  </w:endnote>
+</w:endnotes>
+</file>
+
+<file path=word/footnotes.xml><?xml version="1.0" encoding="utf-8"?>
+<w:footnotes xmlns:wpc="http://schemas.microsoft.com/office/word/2010/wordprocessingCanvas" xmlns:cx="http://schemas.microsoft.com/office/drawing/2014/chartex" xmlns:cx1="http://schemas.microsoft.com/office/drawing/2015/9/8/chartex" xmlns:cx2="http://schemas.microsoft.com/office/drawing/2015/10/21/chartex" xmlns:cx3="http://schemas.microsoft.com/office/drawing/2016/5/9/chartex" xmlns:cx4="http://schemas.microsoft.com/office/drawing/2016/5/10/chartex" xmlns:cx5="http://schemas.microsoft.com/office/drawing/2016/5/11/chartex" xmlns:cx6="http://schemas.microsoft.com/office/drawing/2016/5/12/chartex" xmlns:cx7="http://schemas.microsoft.com/office/drawing/2016/5/13/chartex" xmlns:cx8="http://schemas.microsoft.com/office/drawing/2016/5/14/chartex" xmlns:mc="http://schemas.openxmlformats.org/markup-compatibility/2006" xmlns:aink="http://schemas.microsoft.com/office/drawing/2016/ink" xmlns:am3d="http://schemas.microsoft.com/office/drawing/2017/model3d" xmlns:o="urn:schemas-microsoft-com:office:office" xmlns:r="http://schemas.openxmlformats.org/officeDocument/2006/relationships" xmlns:m="http://schemas.openxmlformats.org/officeDocument/2006/math" xmlns:v="urn:schemas-microsoft-com:vml" xmlns:wp14="http://schemas.microsoft.com/office/word/2010/wordprocessingDrawing" xmlns:wp="http://schemas.openxmlformats.org/drawingml/2006/wordprocessingDrawing" xmlns:w10="urn:schemas-microsoft-com:office:word" xmlns:w="http://schemas.openxmlformats.org/wordprocessingml/2006/main" xmlns:w14="http://schemas.microsoft.com/office/word/2010/wordml" xmlns:w15="http://schemas.microsoft.com/office/word/2012/wordml" xmlns:w16cid="http://schemas.microsoft.com/office/word/2016/wordml/cid" xmlns:w16se="http://schemas.microsoft.com/office/word/2015/wordml/symex" xmlns:wpg="http://schemas.microsoft.com/office/word/2010/wordprocessingGroup" xmlns:wpi="http://schemas.microsoft.com/office/word/2010/wordprocessingInk" xmlns:wne="http://schemas.microsoft.com/office/word/2006/wordml" xmlns:wps="http://schemas.microsoft.com/office/word/2010/wordprocessingShape" mc:Ignorable="w14 w15 w16se w16cid wp14">
+  <w:footnote w:type="separator" w:id="-1">
+    <w:p>
+      <w:pPr>
+        <w:spacing w:after="0" w:line="240" w:lineRule="auto"/>
+      </w:pPr>
+      <w:r>
+        <w:separator/>
+      </w:r>
+    </w:p>
+  </w:footnote>
+  <w:footnote w:type="continuationSeparator" w:id="0">
+    <w:p>
+      <w:pPr>
+        <w:spacing w:after="0" w:line="240" w:lineRule="auto"/>
+      </w:pPr>
+      <w:r>
+        <w:continuationSeparator/>
+      </w:r>
+    </w:p>
+  </w:footnote>
+</w:footnotes>
+</file>
+
 <file path=word/styles.xml><?xml version="1.0" encoding="utf-8"?>
 <w:styles xmlns:mc="http://schemas.openxmlformats.org/markup-compatibility/2006" xmlns:r="http://schemas.openxmlformats.org/officeDocument/2006/relationships" xmlns:w="http://schemas.openxmlformats.org/wordprocessingml/2006/main" xmlns:w14="http://schemas.microsoft.com/office/word/2010/wordml" xmlns:w15="http://schemas.microsoft.com/office/word/2012/wordml" xmlns:w16cid="http://schemas.microsoft.com/office/word/2016/wordml/cid" xmlns:w16se="http://schemas.microsoft.com/office/word/2015/wordml/symex" mc:Ignorable="w14 w15 w16se w16cid">
   <w:docDefaults>
     <w:rPrDefault>
       <w:rPr>
-        <w:rFonts w:asciiTheme="minorHAnsi" w:eastAsiaTheme="minorHAnsi" w:hAnsiTheme="minorHAnsi" w:cstheme="minorBidi"/>
+        <w:rFonts w:asciiTheme="minorHAnsi" w:eastAsiaTheme="minorEastAsia" w:hAnsiTheme="minorHAnsi" w:cstheme="minorBidi"/>
         <w:sz w:val="22"/>
         <w:szCs w:val="22"/>
         <w:lang w:val="en-GB" w:eastAsia="ja-JP" w:bidi="ar-SA"/>
@@ -891,7 +1081,7 @@
       </w:pPr>
     </w:pPrDefault>
   </w:docDefaults>
-  <w:latentStyles w:defLockedState="0" w:defUIPriority="99" w:defSemiHidden="0" w:defUnhideWhenUsed="0" w:defQFormat="0" w:count="377">
+  <w:latentStyles w:defLockedState="0" w:defUIPriority="99" w:defSemiHidden="0" w:defUnhideWhenUsed="0" w:defQFormat="0" w:count="376">
     <w:lsdException w:name="Normal" w:uiPriority="0" w:qFormat="1"/>
     <w:lsdException w:name="heading 1" w:uiPriority="9" w:qFormat="1"/>
     <w:lsdException w:name="heading 2" w:semiHidden="1" w:uiPriority="9" w:unhideWhenUsed="1" w:qFormat="1"/>
@@ -1268,7 +1458,6 @@
     <w:lsdException w:name="Hashtag" w:semiHidden="1" w:unhideWhenUsed="1"/>
     <w:lsdException w:name="Unresolved Mention" w:semiHidden="1" w:unhideWhenUsed="1"/>
     <w:lsdException w:name="Smart Link" w:semiHidden="1" w:unhideWhenUsed="1"/>
-    <w:lsdException w:name="Smart Link Error" w:semiHidden="1" w:unhideWhenUsed="1"/>
   </w:latentStyles>
   <w:style w:type="paragraph" w:default="1" w:styleId="Normal">
     <w:name w:val="Normal"/>
@@ -1427,617 +1616,6 @@
 </w:styles>
 </file>
 
-<file path=word/glossary/document.xml><?xml version="1.0" encoding="utf-8"?>
-<w:glossaryDocument xmlns:wpc="http://schemas.microsoft.com/office/word/2010/wordprocessingCanvas" xmlns:cx="http://schemas.microsoft.com/office/drawing/2014/chartex" xmlns:cx1="http://schemas.microsoft.com/office/drawing/2015/9/8/chartex" xmlns:cx2="http://schemas.microsoft.com/office/drawing/2015/10/21/chartex" xmlns:cx3="http://schemas.microsoft.com/office/drawing/2016/5/9/chartex" xmlns:cx4="http://schemas.microsoft.com/office/drawing/2016/5/10/chartex" xmlns:cx5="http://schemas.microsoft.com/office/drawing/2016/5/11/chartex" xmlns:cx6="http://schemas.microsoft.com/office/drawing/2016/5/12/chartex" xmlns:cx7="http://schemas.microsoft.com/office/drawing/2016/5/13/chartex" xmlns:cx8="http://schemas.microsoft.com/office/drawing/2016/5/14/chartex" xmlns:mc="http://schemas.openxmlformats.org/markup-compatibility/2006" xmlns:aink="http://schemas.microsoft.com/office/drawing/2016/ink" xmlns:am3d="http://schemas.microsoft.com/office/drawing/2017/model3d" xmlns:o="urn:schemas-microsoft-com:office:office" xmlns:r="http://schemas.openxmlformats.org/officeDocument/2006/relationships" xmlns:m="http://schemas.openxmlformats.org/officeDocument/2006/math" xmlns:v="urn:schemas-microsoft-com:vml" xmlns:wp14="http://schemas.microsoft.com/office/word/2010/wordprocessingDrawing" xmlns:wp="http://schemas.openxmlformats.org/drawingml/2006/wordprocessingDrawing" xmlns:w10="urn:schemas-microsoft-com:office:word" xmlns:w="http://schemas.openxmlformats.org/wordprocessingml/2006/main" xmlns:w14="http://schemas.microsoft.com/office/word/2010/wordml" xmlns:w15="http://schemas.microsoft.com/office/word/2012/wordml" xmlns:w16cid="http://schemas.microsoft.com/office/word/2016/wordml/cid" xmlns:w16se="http://schemas.microsoft.com/office/word/2015/wordml/symex" xmlns:wpg="http://schemas.microsoft.com/office/word/2010/wordprocessingGroup" xmlns:wpi="http://schemas.microsoft.com/office/word/2010/wordprocessingInk" xmlns:wne="http://schemas.microsoft.com/office/word/2006/wordml" xmlns:wps="http://schemas.microsoft.com/office/word/2010/wordprocessingShape" mc:Ignorable="w14 w15 w16se w16cid wp14">
-  <w:docParts>
-    <w:docPart>
-      <w:docPartPr>
-        <w:name w:val="32ABA4F945C04E67BF9C55D224814F10"/>
-        <w:category>
-          <w:name w:val="General"/>
-          <w:gallery w:val="placeholder"/>
-        </w:category>
-        <w:types>
-          <w:type w:val="bbPlcHdr"/>
-        </w:types>
-        <w:behaviors>
-          <w:behavior w:val="content"/>
-        </w:behaviors>
-        <w:guid w:val="{37DCF414-B75B-41A7-9A5D-2AD9E3A451B3}"/>
-      </w:docPartPr>
-      <w:docPartBody>
-        <w:p>
-          <w:pPr>
-            <w:pStyle w:val="32ABA4F945C04E67BF9C55D224814F10"/>
-          </w:pPr>
-          <w:r>
-            <w:rPr>
-              <w:rStyle w:val="PlaceholderText"/>
-            </w:rPr>
-            <w:t>Click or tap here to enter text.</w:t>
-          </w:r>
-        </w:p>
-      </w:docPartBody>
-    </w:docPart>
-  </w:docParts>
-</w:glossaryDocument>
-</file>
-
-<file path=word/glossary/fontTable.xml><?xml version="1.0" encoding="utf-8"?>
-<w:fonts xmlns:mc="http://schemas.openxmlformats.org/markup-compatibility/2006" xmlns:r="http://schemas.openxmlformats.org/officeDocument/2006/relationships" xmlns:w="http://schemas.openxmlformats.org/wordprocessingml/2006/main" xmlns:w14="http://schemas.microsoft.com/office/word/2010/wordml" xmlns:w15="http://schemas.microsoft.com/office/word/2012/wordml" xmlns:w16cid="http://schemas.microsoft.com/office/word/2016/wordml/cid" xmlns:w16se="http://schemas.microsoft.com/office/word/2015/wordml/symex" mc:Ignorable="w14 w15 w16se w16cid">
-  <w:font w:name="Calibri">
-    <w:panose1 w:val="020F0502020204030204"/>
-    <w:charset w:val="00"/>
-    <w:family w:val="swiss"/>
-    <w:pitch w:val="variable"/>
-    <w:sig w:usb0="E4002EFF" w:usb1="C000247B" w:usb2="00000009" w:usb3="00000000" w:csb0="000001FF" w:csb1="00000000"/>
-  </w:font>
-  <w:font w:name="Arial">
-    <w:panose1 w:val="020B0604020202020204"/>
-    <w:charset w:val="00"/>
-    <w:family w:val="swiss"/>
-    <w:pitch w:val="variable"/>
-    <w:sig w:usb0="E0002EFF" w:usb1="C000785B" w:usb2="00000009" w:usb3="00000000" w:csb0="000001FF" w:csb1="00000000"/>
-  </w:font>
-  <w:font w:name="Calibri Light">
-    <w:panose1 w:val="020F0302020204030204"/>
-    <w:charset w:val="00"/>
-    <w:family w:val="swiss"/>
-    <w:pitch w:val="variable"/>
-    <w:sig w:usb0="E4002EFF" w:usb1="C000247B" w:usb2="00000009" w:usb3="00000000" w:csb0="000001FF" w:csb1="00000000"/>
-  </w:font>
-  <w:font w:name="DengXian Light">
-    <w:charset w:val="86"/>
-    <w:family w:val="auto"/>
-    <w:pitch w:val="variable"/>
-    <w:sig w:usb0="A00002BF" w:usb1="38CF7CFA" w:usb2="00000016" w:usb3="00000000" w:csb0="0004000F" w:csb1="00000000"/>
-  </w:font>
-  <w:font w:name="Times New Roman">
-    <w:panose1 w:val="02020603050405020304"/>
-    <w:charset w:val="00"/>
-    <w:family w:val="roman"/>
-    <w:pitch w:val="variable"/>
-    <w:sig w:usb0="E0002EFF" w:usb1="C000785B" w:usb2="00000009" w:usb3="00000000" w:csb0="000001FF" w:csb1="00000000"/>
-  </w:font>
-  <w:font w:name="Meiryo">
-    <w:panose1 w:val="020B0604030504040204"/>
-    <w:charset w:val="80"/>
-    <w:family w:val="swiss"/>
-    <w:pitch w:val="variable"/>
-    <w:sig w:usb0="E00002FF" w:usb1="6AC7FFFF" w:usb2="08000012" w:usb3="00000000" w:csb0="0002009F" w:csb1="00000000"/>
-  </w:font>
-  <w:font w:name="MS Gothic">
-    <w:altName w:val="ＭＳ ゴシック"/>
-    <w:panose1 w:val="020B0609070205080204"/>
-    <w:charset w:val="80"/>
-    <w:family w:val="modern"/>
-    <w:pitch w:val="fixed"/>
-    <w:sig w:usb0="E00002FF" w:usb1="6AC7FDFB" w:usb2="08000012" w:usb3="00000000" w:csb0="0002009F" w:csb1="00000000"/>
-  </w:font>
-  <w:font w:name="Segoe UI">
-    <w:altName w:val="Segoe UI"/>
-    <w:panose1 w:val="020B0502040204020203"/>
-    <w:charset w:val="00"/>
-    <w:family w:val="swiss"/>
-    <w:pitch w:val="variable"/>
-    <w:sig w:usb0="E4002EFF" w:usb1="C000E47F" w:usb2="00000009" w:usb3="00000000" w:csb0="000001FF" w:csb1="00000000"/>
-  </w:font>
-  <w:font w:name="DengXian">
-    <w:altName w:val="DengXian"/>
-    <w:panose1 w:val="02010600030101010101"/>
-    <w:charset w:val="86"/>
-    <w:family w:val="auto"/>
-    <w:pitch w:val="variable"/>
-    <w:sig w:usb0="A00002BF" w:usb1="38CF7CFA" w:usb2="00000016" w:usb3="00000000" w:csb0="0004000F" w:csb1="00000000"/>
-  </w:font>
-  <w:font w:name="Yu Mincho">
-    <w:altName w:val="游明朝"/>
-    <w:charset w:val="80"/>
-    <w:family w:val="roman"/>
-    <w:pitch w:val="variable"/>
-    <w:sig w:usb0="800002E7" w:usb1="2AC7FCFF" w:usb2="00000012" w:usb3="00000000" w:csb0="0002009F" w:csb1="00000000"/>
-  </w:font>
-  <w:font w:name="Yu Gothic Light">
-    <w:altName w:val="游ゴシック Light"/>
-    <w:panose1 w:val="020B0300000000000000"/>
-    <w:charset w:val="80"/>
-    <w:family w:val="swiss"/>
-    <w:pitch w:val="variable"/>
-    <w:sig w:usb0="E00002FF" w:usb1="2AC7FDFF" w:usb2="00000016" w:usb3="00000000" w:csb0="0002009F" w:csb1="00000000"/>
-  </w:font>
-</w:fonts>
-</file>
-
-<file path=word/glossary/settings.xml><?xml version="1.0" encoding="utf-8"?>
-<w:settings xmlns:mc="http://schemas.openxmlformats.org/markup-compatibility/2006" xmlns:o="urn:schemas-microsoft-com:office:office" xmlns:r="http://schemas.openxmlformats.org/officeDocument/2006/relationships" xmlns:m="http://schemas.openxmlformats.org/officeDocument/2006/math" xmlns:v="urn:schemas-microsoft-com:vml" xmlns:w10="urn:schemas-microsoft-com:office:word" xmlns:w="http://schemas.openxmlformats.org/wordprocessingml/2006/main" xmlns:w14="http://schemas.microsoft.com/office/word/2010/wordml" xmlns:w15="http://schemas.microsoft.com/office/word/2012/wordml" xmlns:w16cid="http://schemas.microsoft.com/office/word/2016/wordml/cid" xmlns:w16se="http://schemas.microsoft.com/office/word/2015/wordml/symex" xmlns:sl="http://schemas.openxmlformats.org/schemaLibrary/2006/main" mc:Ignorable="w14 w15 w16se w16cid">
-  <w:view w:val="normal"/>
-  <w:defaultTabStop w:val="720"/>
-  <w:characterSpacingControl w:val="doNotCompress"/>
-  <w:compat>
-    <w:useFELayout/>
-    <w:compatSetting w:name="compatibilityMode" w:uri="http://schemas.microsoft.com/office/word" w:val="15"/>
-    <w:compatSetting w:name="overrideTableStyleFontSizeAndJustification" w:uri="http://schemas.microsoft.com/office/word" w:val="1"/>
-    <w:compatSetting w:name="enableOpenTypeFeatures" w:uri="http://schemas.microsoft.com/office/word" w:val="1"/>
-    <w:compatSetting w:name="doNotFlipMirrorIndents" w:uri="http://schemas.microsoft.com/office/word" w:val="1"/>
-    <w:compatSetting w:name="differentiateMultirowTableHeaders" w:uri="http://schemas.microsoft.com/office/word" w:val="1"/>
-    <w:compatSetting w:name="useWord2013TrackBottomHyphenation" w:uri="http://schemas.microsoft.com/office/word" w:val="0"/>
-  </w:compat>
-  <w:rsids>
-    <w:rsidRoot w:val="00C2646C"/>
-    <w:rsid w:val="00C2646C"/>
-  </w:rsids>
-  <m:mathPr>
-    <m:mathFont m:val="Cambria Math"/>
-    <m:brkBin m:val="before"/>
-    <m:brkBinSub m:val="--"/>
-    <m:smallFrac m:val="0"/>
-    <m:dispDef/>
-    <m:lMargin m:val="0"/>
-    <m:rMargin m:val="0"/>
-    <m:defJc m:val="centerGroup"/>
-    <m:wrapIndent m:val="1440"/>
-    <m:intLim m:val="subSup"/>
-    <m:naryLim m:val="undOvr"/>
-  </m:mathPr>
-  <w:themeFontLang w:val="en-US" w:eastAsia="ja-JP" w:bidi="ar-SA"/>
-  <w:clrSchemeMapping w:bg1="light1" w:t1="dark1" w:bg2="light2" w:t2="dark2" w:accent1="accent1" w:accent2="accent2" w:accent3="accent3" w:accent4="accent4" w:accent5="accent5" w:accent6="accent6" w:hyperlink="hyperlink" w:followedHyperlink="followedHyperlink"/>
-  <w:decimalSymbol w:val="."/>
-  <w:listSeparator w:val=","/>
-  <w15:chartTrackingRefBased/>
-</w:settings>
-</file>
-
-<file path=word/glossary/styles.xml><?xml version="1.0" encoding="utf-8"?>
-<w:styles xmlns:mc="http://schemas.openxmlformats.org/markup-compatibility/2006" xmlns:r="http://schemas.openxmlformats.org/officeDocument/2006/relationships" xmlns:w="http://schemas.openxmlformats.org/wordprocessingml/2006/main" xmlns:w14="http://schemas.microsoft.com/office/word/2010/wordml" xmlns:w15="http://schemas.microsoft.com/office/word/2012/wordml" xmlns:w16cid="http://schemas.microsoft.com/office/word/2016/wordml/cid" xmlns:w16se="http://schemas.microsoft.com/office/word/2015/wordml/symex" mc:Ignorable="w14 w15 w16se w16cid">
-  <w:docDefaults>
-    <w:rPrDefault>
-      <w:rPr>
-        <w:rFonts w:asciiTheme="minorHAnsi" w:eastAsiaTheme="minorEastAsia" w:hAnsiTheme="minorHAnsi" w:cstheme="minorBidi"/>
-        <w:sz w:val="22"/>
-        <w:szCs w:val="22"/>
-        <w:lang w:val="en-US" w:eastAsia="ja-JP" w:bidi="ar-SA"/>
-      </w:rPr>
-    </w:rPrDefault>
-    <w:pPrDefault>
-      <w:pPr>
-        <w:spacing w:after="160" w:line="259" w:lineRule="auto"/>
-      </w:pPr>
-    </w:pPrDefault>
-  </w:docDefaults>
-  <w:latentStyles w:defLockedState="0" w:defUIPriority="99" w:defSemiHidden="0" w:defUnhideWhenUsed="0" w:defQFormat="0" w:count="377">
-    <w:lsdException w:name="Normal" w:uiPriority="0" w:qFormat="1"/>
-    <w:lsdException w:name="heading 1" w:uiPriority="9" w:qFormat="1"/>
-    <w:lsdException w:name="heading 2" w:semiHidden="1" w:uiPriority="9" w:unhideWhenUsed="1" w:qFormat="1"/>
-    <w:lsdException w:name="heading 3" w:semiHidden="1" w:uiPriority="9" w:unhideWhenUsed="1" w:qFormat="1"/>
-    <w:lsdException w:name="heading 4" w:semiHidden="1" w:uiPriority="9" w:unhideWhenUsed="1" w:qFormat="1"/>
-    <w:lsdException w:name="heading 5" w:semiHidden="1" w:uiPriority="9" w:unhideWhenUsed="1" w:qFormat="1"/>
-    <w:lsdException w:name="heading 6" w:semiHidden="1" w:uiPriority="9" w:unhideWhenUsed="1" w:qFormat="1"/>
-    <w:lsdException w:name="heading 7" w:semiHidden="1" w:uiPriority="9" w:unhideWhenUsed="1" w:qFormat="1"/>
-    <w:lsdException w:name="heading 8" w:semiHidden="1" w:uiPriority="9" w:unhideWhenUsed="1" w:qFormat="1"/>
-    <w:lsdException w:name="heading 9" w:semiHidden="1" w:uiPriority="9" w:unhideWhenUsed="1" w:qFormat="1"/>
-    <w:lsdException w:name="index 1" w:semiHidden="1" w:unhideWhenUsed="1"/>
-    <w:lsdException w:name="index 2" w:semiHidden="1" w:unhideWhenUsed="1"/>
-    <w:lsdException w:name="index 3" w:semiHidden="1" w:unhideWhenUsed="1"/>
-    <w:lsdException w:name="index 4" w:semiHidden="1" w:unhideWhenUsed="1"/>
-    <w:lsdException w:name="index 5" w:semiHidden="1" w:unhideWhenUsed="1"/>
-    <w:lsdException w:name="index 6" w:semiHidden="1" w:unhideWhenUsed="1"/>
-    <w:lsdException w:name="index 7" w:semiHidden="1" w:unhideWhenUsed="1"/>
-    <w:lsdException w:name="index 8" w:semiHidden="1" w:unhideWhenUsed="1"/>
-    <w:lsdException w:name="index 9" w:semiHidden="1" w:unhideWhenUsed="1"/>
-    <w:lsdException w:name="toc 1" w:semiHidden="1" w:uiPriority="39" w:unhideWhenUsed="1"/>
-    <w:lsdException w:name="toc 2" w:semiHidden="1" w:uiPriority="39" w:unhideWhenUsed="1"/>
-    <w:lsdException w:name="toc 3" w:semiHidden="1" w:uiPriority="39" w:unhideWhenUsed="1"/>
-    <w:lsdException w:name="toc 4" w:semiHidden="1" w:uiPriority="39" w:unhideWhenUsed="1"/>
-    <w:lsdException w:name="toc 5" w:semiHidden="1" w:uiPriority="39" w:unhideWhenUsed="1"/>
-    <w:lsdException w:name="toc 6" w:semiHidden="1" w:uiPriority="39" w:unhideWhenUsed="1"/>
-    <w:lsdException w:name="toc 7" w:semiHidden="1" w:uiPriority="39" w:unhideWhenUsed="1"/>
-    <w:lsdException w:name="toc 8" w:semiHidden="1" w:uiPriority="39" w:unhideWhenUsed="1"/>
-    <w:lsdException w:name="toc 9" w:semiHidden="1" w:uiPriority="39" w:unhideWhenUsed="1"/>
-    <w:lsdException w:name="Normal Indent" w:semiHidden="1" w:unhideWhenUsed="1"/>
-    <w:lsdException w:name="footnote text" w:semiHidden="1" w:unhideWhenUsed="1"/>
-    <w:lsdException w:name="annotation text" w:semiHidden="1" w:unhideWhenUsed="1"/>
-    <w:lsdException w:name="header" w:semiHidden="1" w:unhideWhenUsed="1"/>
-    <w:lsdException w:name="footer" w:semiHidden="1" w:unhideWhenUsed="1"/>
-    <w:lsdException w:name="index heading" w:semiHidden="1" w:unhideWhenUsed="1"/>
-    <w:lsdException w:name="caption" w:semiHidden="1" w:uiPriority="35" w:unhideWhenUsed="1" w:qFormat="1"/>
-    <w:lsdException w:name="table of figures" w:semiHidden="1" w:unhideWhenUsed="1"/>
-    <w:lsdException w:name="envelope address" w:semiHidden="1" w:unhideWhenUsed="1"/>
-    <w:lsdException w:name="envelope return" w:semiHidden="1" w:unhideWhenUsed="1"/>
-    <w:lsdException w:name="footnote reference" w:semiHidden="1" w:unhideWhenUsed="1"/>
-    <w:lsdException w:name="annotation reference" w:semiHidden="1" w:unhideWhenUsed="1"/>
-    <w:lsdException w:name="line number" w:semiHidden="1" w:unhideWhenUsed="1"/>
-    <w:lsdException w:name="page number" w:semiHidden="1" w:unhideWhenUsed="1"/>
-    <w:lsdException w:name="endnote reference" w:semiHidden="1" w:unhideWhenUsed="1"/>
-    <w:lsdException w:name="endnote text" w:semiHidden="1" w:unhideWhenUsed="1"/>
-    <w:lsdException w:name="table of authorities" w:semiHidden="1" w:unhideWhenUsed="1"/>
-    <w:lsdException w:name="macro" w:semiHidden="1" w:unhideWhenUsed="1"/>
-    <w:lsdException w:name="toa heading" w:semiHidden="1" w:unhideWhenUsed="1"/>
-    <w:lsdException w:name="List" w:semiHidden="1" w:unhideWhenUsed="1"/>
-    <w:lsdException w:name="List Bullet" w:semiHidden="1" w:unhideWhenUsed="1"/>
-    <w:lsdException w:name="List Number" w:semiHidden="1" w:unhideWhenUsed="1"/>
-    <w:lsdException w:name="List 2" w:semiHidden="1" w:unhideWhenUsed="1"/>
-    <w:lsdException w:name="List 3" w:semiHidden="1" w:unhideWhenUsed="1"/>
-    <w:lsdException w:name="List 4" w:semiHidden="1" w:unhideWhenUsed="1"/>
-    <w:lsdException w:name="List 5" w:semiHidden="1" w:unhideWhenUsed="1"/>
-    <w:lsdException w:name="List Bullet 2" w:semiHidden="1" w:unhideWhenUsed="1"/>
-    <w:lsdException w:name="List Bullet 3" w:semiHidden="1" w:unhideWhenUsed="1"/>
-    <w:lsdException w:name="List Bullet 4" w:semiHidden="1" w:unhideWhenUsed="1"/>
-    <w:lsdException w:name="List Bullet 5" w:semiHidden="1" w:unhideWhenUsed="1"/>
-    <w:lsdException w:name="List Number 2" w:semiHidden="1" w:unhideWhenUsed="1"/>
-    <w:lsdException w:name="List Number 3" w:semiHidden="1" w:unhideWhenUsed="1"/>
-    <w:lsdException w:name="List Number 4" w:semiHidden="1" w:unhideWhenUsed="1"/>
-    <w:lsdException w:name="List Number 5" w:semiHidden="1" w:unhideWhenUsed="1"/>
-    <w:lsdException w:name="Title" w:uiPriority="10" w:qFormat="1"/>
-    <w:lsdException w:name="Closing" w:semiHidden="1" w:unhideWhenUsed="1"/>
-    <w:lsdException w:name="Signature" w:semiHidden="1" w:unhideWhenUsed="1"/>
-    <w:lsdException w:name="Default Paragraph Font" w:semiHidden="1" w:uiPriority="1" w:unhideWhenUsed="1"/>
-    <w:lsdException w:name="Body Text" w:semiHidden="1" w:unhideWhenUsed="1"/>
-    <w:lsdException w:name="Body Text Indent" w:semiHidden="1" w:unhideWhenUsed="1"/>
-    <w:lsdException w:name="List Continue" w:semiHidden="1" w:unhideWhenUsed="1"/>
-    <w:lsdException w:name="List Continue 2" w:semiHidden="1" w:unhideWhenUsed="1"/>
-    <w:lsdException w:name="List Continue 3" w:semiHidden="1" w:unhideWhenUsed="1"/>
-    <w:lsdException w:name="List Continue 4" w:semiHidden="1" w:unhideWhenUsed="1"/>
-    <w:lsdException w:name="List Continue 5" w:semiHidden="1" w:unhideWhenUsed="1"/>
-    <w:lsdException w:name="Message Header" w:semiHidden="1" w:unhideWhenUsed="1"/>
-    <w:lsdException w:name="Subtitle" w:uiPriority="11" w:qFormat="1"/>
-    <w:lsdException w:name="Salutation" w:semiHidden="1" w:unhideWhenUsed="1"/>
-    <w:lsdException w:name="Date" w:semiHidden="1" w:unhideWhenUsed="1"/>
-    <w:lsdException w:name="Body Text First Indent" w:semiHidden="1" w:unhideWhenUsed="1"/>
-    <w:lsdException w:name="Body Text First Indent 2" w:semiHidden="1" w:unhideWhenUsed="1"/>
-    <w:lsdException w:name="Note Heading" w:semiHidden="1" w:unhideWhenUsed="1"/>
-    <w:lsdException w:name="Body Text 2" w:semiHidden="1" w:unhideWhenUsed="1"/>
-    <w:lsdException w:name="Body Text 3" w:semiHidden="1" w:unhideWhenUsed="1"/>
-    <w:lsdException w:name="Body Text Indent 2" w:semiHidden="1" w:unhideWhenUsed="1"/>
-    <w:lsdException w:name="Body Text Indent 3" w:semiHidden="1" w:unhideWhenUsed="1"/>
-    <w:lsdException w:name="Block Text" w:semiHidden="1" w:unhideWhenUsed="1"/>
-    <w:lsdException w:name="Hyperlink" w:semiHidden="1" w:unhideWhenUsed="1"/>
-    <w:lsdException w:name="FollowedHyperlink" w:semiHidden="1" w:unhideWhenUsed="1"/>
-    <w:lsdException w:name="Strong" w:uiPriority="22" w:qFormat="1"/>
-    <w:lsdException w:name="Emphasis" w:uiPriority="20" w:qFormat="1"/>
-    <w:lsdException w:name="Document Map" w:semiHidden="1" w:unhideWhenUsed="1"/>
-    <w:lsdException w:name="Plain Text" w:semiHidden="1" w:unhideWhenUsed="1"/>
-    <w:lsdException w:name="E-mail Signature" w:semiHidden="1" w:unhideWhenUsed="1"/>
-    <w:lsdException w:name="HTML Top of Form" w:semiHidden="1" w:unhideWhenUsed="1"/>
-    <w:lsdException w:name="HTML Bottom of Form" w:semiHidden="1" w:unhideWhenUsed="1"/>
-    <w:lsdException w:name="Normal (Web)" w:semiHidden="1" w:unhideWhenUsed="1"/>
-    <w:lsdException w:name="HTML Acronym" w:semiHidden="1" w:unhideWhenUsed="1"/>
-    <w:lsdException w:name="HTML Address" w:semiHidden="1" w:unhideWhenUsed="1"/>
-    <w:lsdException w:name="HTML Cite" w:semiHidden="1" w:unhideWhenUsed="1"/>
-    <w:lsdException w:name="HTML Code" w:semiHidden="1" w:unhideWhenUsed="1"/>
-    <w:lsdException w:name="HTML Definition" w:semiHidden="1" w:unhideWhenUsed="1"/>
-    <w:lsdException w:name="HTML Keyboard" w:semiHidden="1" w:unhideWhenUsed="1"/>
-    <w:lsdException w:name="HTML Preformatted" w:semiHidden="1" w:unhideWhenUsed="1"/>
-    <w:lsdException w:name="HTML Sample" w:semiHidden="1" w:unhideWhenUsed="1"/>
-    <w:lsdException w:name="HTML Typewriter" w:semiHidden="1" w:unhideWhenUsed="1"/>
-    <w:lsdException w:name="HTML Variable" w:semiHidden="1" w:unhideWhenUsed="1"/>
-    <w:lsdException w:name="Normal Table" w:semiHidden="1" w:unhideWhenUsed="1"/>
-    <w:lsdException w:name="annotation subject" w:semiHidden="1" w:unhideWhenUsed="1"/>
-    <w:lsdException w:name="No List" w:semiHidden="1" w:unhideWhenUsed="1"/>
-    <w:lsdException w:name="Outline List 1" w:semiHidden="1" w:unhideWhenUsed="1"/>
-    <w:lsdException w:name="Outline List 2" w:semiHidden="1" w:unhideWhenUsed="1"/>
-    <w:lsdException w:name="Outline List 3" w:semiHidden="1" w:unhideWhenUsed="1"/>
-    <w:lsdException w:name="Table Simple 1" w:semiHidden="1" w:unhideWhenUsed="1"/>
-    <w:lsdException w:name="Table Simple 2" w:semiHidden="1" w:unhideWhenUsed="1"/>
-    <w:lsdException w:name="Table Simple 3" w:semiHidden="1" w:unhideWhenUsed="1"/>
-    <w:lsdException w:name="Table Classic 1" w:semiHidden="1" w:unhideWhenUsed="1"/>
-    <w:lsdException w:name="Table Classic 2" w:semiHidden="1" w:unhideWhenUsed="1"/>
-    <w:lsdException w:name="Table Classic 3" w:semiHidden="1" w:unhideWhenUsed="1"/>
-    <w:lsdException w:name="Table Classic 4" w:semiHidden="1" w:unhideWhenUsed="1"/>
-    <w:lsdException w:name="Table Colorful 1" w:semiHidden="1" w:unhideWhenUsed="1"/>
-    <w:lsdException w:name="Table Colorful 2" w:semiHidden="1" w:unhideWhenUsed="1"/>
-    <w:lsdException w:name="Table Colorful 3" w:semiHidden="1" w:unhideWhenUsed="1"/>
-    <w:lsdException w:name="Table Columns 1" w:semiHidden="1" w:unhideWhenUsed="1"/>
-    <w:lsdException w:name="Table Columns 2" w:semiHidden="1" w:unhideWhenUsed="1"/>
-    <w:lsdException w:name="Table Columns 3" w:semiHidden="1" w:unhideWhenUsed="1"/>
-    <w:lsdException w:name="Table Columns 4" w:semiHidden="1" w:unhideWhenUsed="1"/>
-    <w:lsdException w:name="Table Columns 5" w:semiHidden="1" w:unhideWhenUsed="1"/>
-    <w:lsdException w:name="Table Grid 1" w:semiHidden="1" w:unhideWhenUsed="1"/>
-    <w:lsdException w:name="Table Grid 2" w:semiHidden="1" w:unhideWhenUsed="1"/>
-    <w:lsdException w:name="Table Grid 3" w:semiHidden="1" w:unhideWhenUsed="1"/>
-    <w:lsdException w:name="Table Grid 4" w:semiHidden="1" w:unhideWhenUsed="1"/>
-    <w:lsdException w:name="Table Grid 5" w:semiHidden="1" w:unhideWhenUsed="1"/>
-    <w:lsdException w:name="Table Grid 6" w:semiHidden="1" w:unhideWhenUsed="1"/>
-    <w:lsdException w:name="Table Grid 7" w:semiHidden="1" w:unhideWhenUsed="1"/>
-    <w:lsdException w:name="Table Grid 8" w:semiHidden="1" w:unhideWhenUsed="1"/>
-    <w:lsdException w:name="Table List 1" w:semiHidden="1" w:unhideWhenUsed="1"/>
-    <w:lsdException w:name="Table List 2" w:semiHidden="1" w:unhideWhenUsed="1"/>
-    <w:lsdException w:name="Table List 3" w:semiHidden="1" w:unhideWhenUsed="1"/>
-    <w:lsdException w:name="Table List 4" w:semiHidden="1" w:unhideWhenUsed="1"/>
-    <w:lsdException w:name="Table List 5" w:semiHidden="1" w:unhideWhenUsed="1"/>
-    <w:lsdException w:name="Table List 6" w:semiHidden="1" w:unhideWhenUsed="1"/>
-    <w:lsdException w:name="Table List 7" w:semiHidden="1" w:unhideWhenUsed="1"/>
-    <w:lsdException w:name="Table List 8" w:semiHidden="1" w:unhideWhenUsed="1"/>
-    <w:lsdException w:name="Table 3D effects 1" w:semiHidden="1" w:unhideWhenUsed="1"/>
-    <w:lsdException w:name="Table 3D effects 2" w:semiHidden="1" w:unhideWhenUsed="1"/>
-    <w:lsdException w:name="Table 3D effects 3" w:semiHidden="1" w:unhideWhenUsed="1"/>
-    <w:lsdException w:name="Table Contemporary" w:semiHidden="1" w:unhideWhenUsed="1"/>
-    <w:lsdException w:name="Table Elegant" w:semiHidden="1" w:unhideWhenUsed="1"/>
-    <w:lsdException w:name="Table Professional" w:semiHidden="1" w:unhideWhenUsed="1"/>
-    <w:lsdException w:name="Table Subtle 1" w:semiHidden="1" w:unhideWhenUsed="1"/>
-    <w:lsdException w:name="Table Subtle 2" w:semiHidden="1" w:unhideWhenUsed="1"/>
-    <w:lsdException w:name="Table Web 1" w:semiHidden="1" w:unhideWhenUsed="1"/>
-    <w:lsdException w:name="Table Web 2" w:semiHidden="1" w:unhideWhenUsed="1"/>
-    <w:lsdException w:name="Table Web 3" w:semiHidden="1" w:unhideWhenUsed="1"/>
-    <w:lsdException w:name="Balloon Text" w:semiHidden="1" w:unhideWhenUsed="1"/>
-    <w:lsdException w:name="Table Grid" w:uiPriority="39"/>
-    <w:lsdException w:name="Table Theme" w:semiHidden="1" w:unhideWhenUsed="1"/>
-    <w:lsdException w:name="Placeholder Text" w:semiHidden="1"/>
-    <w:lsdException w:name="No Spacing" w:uiPriority="1" w:qFormat="1"/>
-    <w:lsdException w:name="Light Shading" w:uiPriority="60"/>
-    <w:lsdException w:name="Light List" w:uiPriority="61"/>
-    <w:lsdException w:name="Light Grid" w:uiPriority="62"/>
-    <w:lsdException w:name="Medium Shading 1" w:uiPriority="63"/>
-    <w:lsdException w:name="Medium Shading 2" w:uiPriority="64"/>
-    <w:lsdException w:name="Medium List 1" w:uiPriority="65"/>
-    <w:lsdException w:name="Medium List 2" w:uiPriority="66"/>
-    <w:lsdException w:name="Medium Grid 1" w:uiPriority="67"/>
-    <w:lsdException w:name="Medium Grid 2" w:uiPriority="68"/>
-    <w:lsdException w:name="Medium Grid 3" w:uiPriority="69"/>
-    <w:lsdException w:name="Dark List" w:uiPriority="70"/>
-    <w:lsdException w:name="Colorful Shading" w:uiPriority="71"/>
-    <w:lsdException w:name="Colorful List" w:uiPriority="72"/>
-    <w:lsdException w:name="Colorful Grid" w:uiPriority="73"/>
-    <w:lsdException w:name="Light Shading Accent 1" w:uiPriority="60"/>
-    <w:lsdException w:name="Light List Accent 1" w:uiPriority="61"/>
-    <w:lsdException w:name="Light Grid Accent 1" w:uiPriority="62"/>
-    <w:lsdException w:name="Medium Shading 1 Accent 1" w:uiPriority="63"/>
-    <w:lsdException w:name="Medium Shading 2 Accent 1" w:uiPriority="64"/>
-    <w:lsdException w:name="Medium List 1 Accent 1" w:uiPriority="65"/>
-    <w:lsdException w:name="Revision" w:semiHidden="1"/>
-    <w:lsdException w:name="List Paragraph" w:uiPriority="34" w:qFormat="1"/>
-    <w:lsdException w:name="Quote" w:uiPriority="29" w:qFormat="1"/>
-    <w:lsdException w:name="Intense Quote" w:uiPriority="30" w:qFormat="1"/>
-    <w:lsdException w:name="Medium List 2 Accent 1" w:uiPriority="66"/>
-    <w:lsdException w:name="Medium Grid 1 Accent 1" w:uiPriority="67"/>
-    <w:lsdException w:name="Medium Grid 2 Accent 1" w:uiPriority="68"/>
-    <w:lsdException w:name="Medium Grid 3 Accent 1" w:uiPriority="69"/>
-    <w:lsdException w:name="Dark List Accent 1" w:uiPriority="70"/>
-    <w:lsdException w:name="Colorful Shading Accent 1" w:uiPriority="71"/>
-    <w:lsdException w:name="Colorful List Accent 1" w:uiPriority="72"/>
-    <w:lsdException w:name="Colorful Grid Accent 1" w:uiPriority="73"/>
-    <w:lsdException w:name="Light Shading Accent 2" w:uiPriority="60"/>
-    <w:lsdException w:name="Light List Accent 2" w:uiPriority="61"/>
-    <w:lsdException w:name="Light Grid Accent 2" w:uiPriority="62"/>
-    <w:lsdException w:name="Medium Shading 1 Accent 2" w:uiPriority="63"/>
-    <w:lsdException w:name="Medium Shading 2 Accent 2" w:uiPriority="64"/>
-    <w:lsdException w:name="Medium List 1 Accent 2" w:uiPriority="65"/>
-    <w:lsdException w:name="Medium List 2 Accent 2" w:uiPriority="66"/>
-    <w:lsdException w:name="Medium Grid 1 Accent 2" w:uiPriority="67"/>
-    <w:lsdException w:name="Medium Grid 2 Accent 2" w:uiPriority="68"/>
-    <w:lsdException w:name="Medium Grid 3 Accent 2" w:uiPriority="69"/>
-    <w:lsdException w:name="Dark List Accent 2" w:uiPriority="70"/>
-    <w:lsdException w:name="Colorful Shading Accent 2" w:uiPriority="71"/>
-    <w:lsdException w:name="Colorful List Accent 2" w:uiPriority="72"/>
-    <w:lsdException w:name="Colorful Grid Accent 2" w:uiPriority="73"/>
-    <w:lsdException w:name="Light Shading Accent 3" w:uiPriority="60"/>
-    <w:lsdException w:name="Light List Accent 3" w:uiPriority="61"/>
-    <w:lsdException w:name="Light Grid Accent 3" w:uiPriority="62"/>
-    <w:lsdException w:name="Medium Shading 1 Accent 3" w:uiPriority="63"/>
-    <w:lsdException w:name="Medium Shading 2 Accent 3" w:uiPriority="64"/>
-    <w:lsdException w:name="Medium List 1 Accent 3" w:uiPriority="65"/>
-    <w:lsdException w:name="Medium List 2 Accent 3" w:uiPriority="66"/>
-    <w:lsdException w:name="Medium Grid 1 Accent 3" w:uiPriority="67"/>
-    <w:lsdException w:name="Medium Grid 2 Accent 3" w:uiPriority="68"/>
-    <w:lsdException w:name="Medium Grid 3 Accent 3" w:uiPriority="69"/>
-    <w:lsdException w:name="Dark List Accent 3" w:uiPriority="70"/>
-    <w:lsdException w:name="Colorful Shading Accent 3" w:uiPriority="71"/>
-    <w:lsdException w:name="Colorful List Accent 3" w:uiPriority="72"/>
-    <w:lsdException w:name="Colorful Grid Accent 3" w:uiPriority="73"/>
-    <w:lsdException w:name="Light Shading Accent 4" w:uiPriority="60"/>
-    <w:lsdException w:name="Light List Accent 4" w:uiPriority="61"/>
-    <w:lsdException w:name="Light Grid Accent 4" w:uiPriority="62"/>
-    <w:lsdException w:name="Medium Shading 1 Accent 4" w:uiPriority="63"/>
-    <w:lsdException w:name="Medium Shading 2 Accent 4" w:uiPriority="64"/>
-    <w:lsdException w:name="Medium List 1 Accent 4" w:uiPriority="65"/>
-    <w:lsdException w:name="Medium List 2 Accent 4" w:uiPriority="66"/>
-    <w:lsdException w:name="Medium Grid 1 Accent 4" w:uiPriority="67"/>
-    <w:lsdException w:name="Medium Grid 2 Accent 4" w:uiPriority="68"/>
-    <w:lsdException w:name="Medium Grid 3 Accent 4" w:uiPriority="69"/>
-    <w:lsdException w:name="Dark List Accent 4" w:uiPriority="70"/>
-    <w:lsdException w:name="Colorful Shading Accent 4" w:uiPriority="71"/>
-    <w:lsdException w:name="Colorful List Accent 4" w:uiPriority="72"/>
-    <w:lsdException w:name="Colorful Grid Accent 4" w:uiPriority="73"/>
-    <w:lsdException w:name="Light Shading Accent 5" w:uiPriority="60"/>
-    <w:lsdException w:name="Light List Accent 5" w:uiPriority="61"/>
-    <w:lsdException w:name="Light Grid Accent 5" w:uiPriority="62"/>
-    <w:lsdException w:name="Medium Shading 1 Accent 5" w:uiPriority="63"/>
-    <w:lsdException w:name="Medium Shading 2 Accent 5" w:uiPriority="64"/>
-    <w:lsdException w:name="Medium List 1 Accent 5" w:uiPriority="65"/>
-    <w:lsdException w:name="Medium List 2 Accent 5" w:uiPriority="66"/>
-    <w:lsdException w:name="Medium Grid 1 Accent 5" w:uiPriority="67"/>
-    <w:lsdException w:name="Medium Grid 2 Accent 5" w:uiPriority="68"/>
-    <w:lsdException w:name="Medium Grid 3 Accent 5" w:uiPriority="69"/>
-    <w:lsdException w:name="Dark List Accent 5" w:uiPriority="70"/>
-    <w:lsdException w:name="Colorful Shading Accent 5" w:uiPriority="71"/>
-    <w:lsdException w:name="Colorful List Accent 5" w:uiPriority="72"/>
-    <w:lsdException w:name="Colorful Grid Accent 5" w:uiPriority="73"/>
-    <w:lsdException w:name="Light Shading Accent 6" w:uiPriority="60"/>
-    <w:lsdException w:name="Light List Accent 6" w:uiPriority="61"/>
-    <w:lsdException w:name="Light Grid Accent 6" w:uiPriority="62"/>
-    <w:lsdException w:name="Medium Shading 1 Accent 6" w:uiPriority="63"/>
-    <w:lsdException w:name="Medium Shading 2 Accent 6" w:uiPriority="64"/>
-    <w:lsdException w:name="Medium List 1 Accent 6" w:uiPriority="65"/>
-    <w:lsdException w:name="Medium List 2 Accent 6" w:uiPriority="66"/>
-    <w:lsdException w:name="Medium Grid 1 Accent 6" w:uiPriority="67"/>
-    <w:lsdException w:name="Medium Grid 2 Accent 6" w:uiPriority="68"/>
-    <w:lsdException w:name="Medium Grid 3 Accent 6" w:uiPriority="69"/>
-    <w:lsdException w:name="Dark List Accent 6" w:uiPriority="70"/>
-    <w:lsdException w:name="Colorful Shading Accent 6" w:uiPriority="71"/>
-    <w:lsdException w:name="Colorful List Accent 6" w:uiPriority="72"/>
-    <w:lsdException w:name="Colorful Grid Accent 6" w:uiPriority="73"/>
-    <w:lsdException w:name="Subtle Emphasis" w:uiPriority="19" w:qFormat="1"/>
-    <w:lsdException w:name="Intense Emphasis" w:uiPriority="21" w:qFormat="1"/>
-    <w:lsdException w:name="Subtle Reference" w:uiPriority="31" w:qFormat="1"/>
-    <w:lsdException w:name="Intense Reference" w:uiPriority="32" w:qFormat="1"/>
-    <w:lsdException w:name="Book Title" w:uiPriority="33" w:qFormat="1"/>
-    <w:lsdException w:name="Bibliography" w:semiHidden="1" w:uiPriority="37" w:unhideWhenUsed="1"/>
-    <w:lsdException w:name="TOC Heading" w:semiHidden="1" w:uiPriority="39" w:unhideWhenUsed="1" w:qFormat="1"/>
-    <w:lsdException w:name="Plain Table 1" w:uiPriority="41"/>
-    <w:lsdException w:name="Plain Table 2" w:uiPriority="42"/>
-    <w:lsdException w:name="Plain Table 3" w:uiPriority="43"/>
-    <w:lsdException w:name="Plain Table 4" w:uiPriority="44"/>
-    <w:lsdException w:name="Plain Table 5" w:uiPriority="45"/>
-    <w:lsdException w:name="Grid Table Light" w:uiPriority="40"/>
-    <w:lsdException w:name="Grid Table 1 Light" w:uiPriority="46"/>
-    <w:lsdException w:name="Grid Table 2" w:uiPriority="47"/>
-    <w:lsdException w:name="Grid Table 3" w:uiPriority="48"/>
-    <w:lsdException w:name="Grid Table 4" w:uiPriority="49"/>
-    <w:lsdException w:name="Grid Table 5 Dark" w:uiPriority="50"/>
-    <w:lsdException w:name="Grid Table 6 Colorful" w:uiPriority="51"/>
-    <w:lsdException w:name="Grid Table 7 Colorful" w:uiPriority="52"/>
-    <w:lsdException w:name="Grid Table 1 Light Accent 1" w:uiPriority="46"/>
-    <w:lsdException w:name="Grid Table 2 Accent 1" w:uiPriority="47"/>
-    <w:lsdException w:name="Grid Table 3 Accent 1" w:uiPriority="48"/>
-    <w:lsdException w:name="Grid Table 4 Accent 1" w:uiPriority="49"/>
-    <w:lsdException w:name="Grid Table 5 Dark Accent 1" w:uiPriority="50"/>
-    <w:lsdException w:name="Grid Table 6 Colorful Accent 1" w:uiPriority="51"/>
-    <w:lsdException w:name="Grid Table 7 Colorful Accent 1" w:uiPriority="52"/>
-    <w:lsdException w:name="Grid Table 1 Light Accent 2" w:uiPriority="46"/>
-    <w:lsdException w:name="Grid Table 2 Accent 2" w:uiPriority="47"/>
-    <w:lsdException w:name="Grid Table 3 Accent 2" w:uiPriority="48"/>
-    <w:lsdException w:name="Grid Table 4 Accent 2" w:uiPriority="49"/>
-    <w:lsdException w:name="Grid Table 5 Dark Accent 2" w:uiPriority="50"/>
-    <w:lsdException w:name="Grid Table 6 Colorful Accent 2" w:uiPriority="51"/>
-    <w:lsdException w:name="Grid Table 7 Colorful Accent 2" w:uiPriority="52"/>
-    <w:lsdException w:name="Grid Table 1 Light Accent 3" w:uiPriority="46"/>
-    <w:lsdException w:name="Grid Table 2 Accent 3" w:uiPriority="47"/>
-    <w:lsdException w:name="Grid Table 3 Accent 3" w:uiPriority="48"/>
-    <w:lsdException w:name="Grid Table 4 Accent 3" w:uiPriority="49"/>
-    <w:lsdException w:name="Grid Table 5 Dark Accent 3" w:uiPriority="50"/>
-    <w:lsdException w:name="Grid Table 6 Colorful Accent 3" w:uiPriority="51"/>
-    <w:lsdException w:name="Grid Table 7 Colorful Accent 3" w:uiPriority="52"/>
-    <w:lsdException w:name="Grid Table 1 Light Accent 4" w:uiPriority="46"/>
-    <w:lsdException w:name="Grid Table 2 Accent 4" w:uiPriority="47"/>
-    <w:lsdException w:name="Grid Table 3 Accent 4" w:uiPriority="48"/>
-    <w:lsdException w:name="Grid Table 4 Accent 4" w:uiPriority="49"/>
-    <w:lsdException w:name="Grid Table 5 Dark Accent 4" w:uiPriority="50"/>
-    <w:lsdException w:name="Grid Table 6 Colorful Accent 4" w:uiPriority="51"/>
-    <w:lsdException w:name="Grid Table 7 Colorful Accent 4" w:uiPriority="52"/>
-    <w:lsdException w:name="Grid Table 1 Light Accent 5" w:uiPriority="46"/>
-    <w:lsdException w:name="Grid Table 2 Accent 5" w:uiPriority="47"/>
-    <w:lsdException w:name="Grid Table 3 Accent 5" w:uiPriority="48"/>
-    <w:lsdException w:name="Grid Table 4 Accent 5" w:uiPriority="49"/>
-    <w:lsdException w:name="Grid Table 5 Dark Accent 5" w:uiPriority="50"/>
-    <w:lsdException w:name="Grid Table 6 Colorful Accent 5" w:uiPriority="51"/>
-    <w:lsdException w:name="Grid Table 7 Colorful Accent 5" w:uiPriority="52"/>
-    <w:lsdException w:name="Grid Table 1 Light Accent 6" w:uiPriority="46"/>
-    <w:lsdException w:name="Grid Table 2 Accent 6" w:uiPriority="47"/>
-    <w:lsdException w:name="Grid Table 3 Accent 6" w:uiPriority="48"/>
-    <w:lsdException w:name="Grid Table 4 Accent 6" w:uiPriority="49"/>
-    <w:lsdException w:name="Grid Table 5 Dark Accent 6" w:uiPriority="50"/>
-    <w:lsdException w:name="Grid Table 6 Colorful Accent 6" w:uiPriority="51"/>
-    <w:lsdException w:name="Grid Table 7 Colorful Accent 6" w:uiPriority="52"/>
-    <w:lsdException w:name="List Table 1 Light" w:uiPriority="46"/>
-    <w:lsdException w:name="List Table 2" w:uiPriority="47"/>
-    <w:lsdException w:name="List Table 3" w:uiPriority="48"/>
-    <w:lsdException w:name="List Table 4" w:uiPriority="49"/>
-    <w:lsdException w:name="List Table 5 Dark" w:uiPriority="50"/>
-    <w:lsdException w:name="List Table 6 Colorful" w:uiPriority="51"/>
-    <w:lsdException w:name="List Table 7 Colorful" w:uiPriority="52"/>
-    <w:lsdException w:name="List Table 1 Light Accent 1" w:uiPriority="46"/>
-    <w:lsdException w:name="List Table 2 Accent 1" w:uiPriority="47"/>
-    <w:lsdException w:name="List Table 3 Accent 1" w:uiPriority="48"/>
-    <w:lsdException w:name="List Table 4 Accent 1" w:uiPriority="49"/>
-    <w:lsdException w:name="List Table 5 Dark Accent 1" w:uiPriority="50"/>
-    <w:lsdException w:name="List Table 6 Colorful Accent 1" w:uiPriority="51"/>
-    <w:lsdException w:name="List Table 7 Colorful Accent 1" w:uiPriority="52"/>
-    <w:lsdException w:name="List Table 1 Light Accent 2" w:uiPriority="46"/>
-    <w:lsdException w:name="List Table 2 Accent 2" w:uiPriority="47"/>
-    <w:lsdException w:name="List Table 3 Accent 2" w:uiPriority="48"/>
-    <w:lsdException w:name="List Table 4 Accent 2" w:uiPriority="49"/>
-    <w:lsdException w:name="List Table 5 Dark Accent 2" w:uiPriority="50"/>
-    <w:lsdException w:name="List Table 6 Colorful Accent 2" w:uiPriority="51"/>
-    <w:lsdException w:name="List Table 7 Colorful Accent 2" w:uiPriority="52"/>
-    <w:lsdException w:name="List Table 1 Light Accent 3" w:uiPriority="46"/>
-    <w:lsdException w:name="List Table 2 Accent 3" w:uiPriority="47"/>
-    <w:lsdException w:name="List Table 3 Accent 3" w:uiPriority="48"/>
-    <w:lsdException w:name="List Table 4 Accent 3" w:uiPriority="49"/>
-    <w:lsdException w:name="List Table 5 Dark Accent 3" w:uiPriority="50"/>
-    <w:lsdException w:name="List Table 6 Colorful Accent 3" w:uiPriority="51"/>
-    <w:lsdException w:name="List Table 7 Colorful Accent 3" w:uiPriority="52"/>
-    <w:lsdException w:name="List Table 1 Light Accent 4" w:uiPriority="46"/>
-    <w:lsdException w:name="List Table 2 Accent 4" w:uiPriority="47"/>
-    <w:lsdException w:name="List Table 3 Accent 4" w:uiPriority="48"/>
-    <w:lsdException w:name="List Table 4 Accent 4" w:uiPriority="49"/>
-    <w:lsdException w:name="List Table 5 Dark Accent 4" w:uiPriority="50"/>
-    <w:lsdException w:name="List Table 6 Colorful Accent 4" w:uiPriority="51"/>
-    <w:lsdException w:name="List Table 7 Colorful Accent 4" w:uiPriority="52"/>
-    <w:lsdException w:name="List Table 1 Light Accent 5" w:uiPriority="46"/>
-    <w:lsdException w:name="List Table 2 Accent 5" w:uiPriority="47"/>
-    <w:lsdException w:name="List Table 3 Accent 5" w:uiPriority="48"/>
-    <w:lsdException w:name="List Table 4 Accent 5" w:uiPriority="49"/>
-    <w:lsdException w:name="List Table 5 Dark Accent 5" w:uiPriority="50"/>
-    <w:lsdException w:name="List Table 6 Colorful Accent 5" w:uiPriority="51"/>
-    <w:lsdException w:name="List Table 7 Colorful Accent 5" w:uiPriority="52"/>
-    <w:lsdException w:name="List Table 1 Light Accent 6" w:uiPriority="46"/>
-    <w:lsdException w:name="List Table 2 Accent 6" w:uiPriority="47"/>
-    <w:lsdException w:name="List Table 3 Accent 6" w:uiPriority="48"/>
-    <w:lsdException w:name="List Table 4 Accent 6" w:uiPriority="49"/>
-    <w:lsdException w:name="List Table 5 Dark Accent 6" w:uiPriority="50"/>
-    <w:lsdException w:name="List Table 6 Colorful Accent 6" w:uiPriority="51"/>
-    <w:lsdException w:name="List Table 7 Colorful Accent 6" w:uiPriority="52"/>
-    <w:lsdException w:name="Mention" w:semiHidden="1" w:unhideWhenUsed="1"/>
-    <w:lsdException w:name="Smart Hyperlink" w:semiHidden="1" w:unhideWhenUsed="1"/>
-    <w:lsdException w:name="Hashtag" w:semiHidden="1" w:unhideWhenUsed="1"/>
-    <w:lsdException w:name="Unresolved Mention" w:semiHidden="1" w:unhideWhenUsed="1"/>
-    <w:lsdException w:name="Smart Link" w:semiHidden="1" w:unhideWhenUsed="1"/>
-    <w:lsdException w:name="Smart Link Error" w:semiHidden="1" w:unhideWhenUsed="1"/>
-  </w:latentStyles>
-  <w:style w:type="paragraph" w:default="1" w:styleId="Normal">
-    <w:name w:val="Normal"/>
-    <w:qFormat/>
-  </w:style>
-  <w:style w:type="character" w:default="1" w:styleId="DefaultParagraphFont">
-    <w:name w:val="Default Paragraph Font"/>
-    <w:uiPriority w:val="1"/>
-    <w:semiHidden/>
-    <w:unhideWhenUsed/>
-  </w:style>
-  <w:style w:type="table" w:default="1" w:styleId="TableNormal">
-    <w:name w:val="Normal Table"/>
-    <w:uiPriority w:val="99"/>
-    <w:semiHidden/>
-    <w:unhideWhenUsed/>
-    <w:tblPr>
-      <w:tblInd w:w="0" w:type="dxa"/>
-      <w:tblCellMar>
-        <w:top w:w="0" w:type="dxa"/>
-        <w:left w:w="108" w:type="dxa"/>
-        <w:bottom w:w="0" w:type="dxa"/>
-        <w:right w:w="108" w:type="dxa"/>
-      </w:tblCellMar>
-    </w:tblPr>
-  </w:style>
-  <w:style w:type="numbering" w:default="1" w:styleId="NoList">
-    <w:name w:val="No List"/>
-    <w:uiPriority w:val="99"/>
-    <w:semiHidden/>
-    <w:unhideWhenUsed/>
-  </w:style>
-  <w:style w:type="character" w:styleId="PlaceholderText">
-    <w:name w:val="Placeholder Text"/>
-    <w:basedOn w:val="DefaultParagraphFont"/>
-    <w:uiPriority w:val="99"/>
-    <w:semiHidden/>
-    <w:rsid w:val="00C2646C"/>
-    <w:rPr>
-      <w:color w:val="808080"/>
-    </w:rPr>
-  </w:style>
-  <w:style w:type="paragraph" w:customStyle="1" w:styleId="32ABA4F945C04E67BF9C55D224814F10">
-    <w:name w:val="32ABA4F945C04E67BF9C55D224814F10"/>
-    <w:rsid w:val="00C2646C"/>
-  </w:style>
-</w:styles>
-</file>
-
-<file path=word/glossary/webSettings.xml><?xml version="1.0" encoding="utf-8"?>
-<w:webSettings xmlns:mc="http://schemas.openxmlformats.org/markup-compatibility/2006" xmlns:r="http://schemas.openxmlformats.org/officeDocument/2006/relationships" xmlns:w="http://schemas.openxmlformats.org/wordprocessingml/2006/main" xmlns:w14="http://schemas.microsoft.com/office/word/2010/wordml" xmlns:w15="http://schemas.microsoft.com/office/word/2012/wordml" xmlns:w16cid="http://schemas.microsoft.com/office/word/2016/wordml/cid" xmlns:w16se="http://schemas.microsoft.com/office/word/2015/wordml/symex" mc:Ignorable="w14 w15 w16se w16cid">
-  <w:optimizeForBrowser/>
-  <w:allowPNG/>
-</w:webSettings>
-</file>
-
 <file path=word/theme/theme1.xml><?xml version="1.0" encoding="utf-8"?>
 <a:theme xmlns:a="http://schemas.openxmlformats.org/drawingml/2006/main" name="Office Theme">
   <a:themeElements>
@@ -2082,107 +1660,13 @@
     <a:fontScheme name="Office">
       <a:majorFont>
         <a:latin typeface="Calibri Light" panose="020F0302020204030204"/>
-        <a:ea typeface=""/>
+        <a:ea typeface="MS Mincho"/>
         <a:cs typeface=""/>
-        <a:font script="Jpan" typeface="游ゴシック Light"/>
-        <a:font script="Hang" typeface="맑은 고딕"/>
-        <a:font script="Hans" typeface="等线 Light"/>
-        <a:font script="Hant" typeface="新細明體"/>
-        <a:font script="Arab" typeface="Times New Roman"/>
-        <a:font script="Hebr" typeface="Times New Roman"/>
-        <a:font script="Thai" typeface="Angsana New"/>
-        <a:font script="Ethi" typeface="Nyala"/>
-        <a:font script="Beng" typeface="Vrinda"/>
-        <a:font script="Gujr" typeface="Shruti"/>
-        <a:font script="Khmr" typeface="MoolBoran"/>
-        <a:font script="Knda" typeface="Tunga"/>
-        <a:font script="Guru" typeface="Raavi"/>
-        <a:font script="Cans" typeface="Euphemia"/>
-        <a:font script="Cher" typeface="Plantagenet Cherokee"/>
-        <a:font script="Yiii" typeface="Microsoft Yi Baiti"/>
-        <a:font script="Tibt" typeface="Microsoft Himalaya"/>
-        <a:font script="Thaa" typeface="MV Boli"/>
-        <a:font script="Deva" typeface="Mangal"/>
-        <a:font script="Telu" typeface="Gautami"/>
-        <a:font script="Taml" typeface="Latha"/>
-        <a:font script="Syrc" typeface="Estrangelo Edessa"/>
-        <a:font script="Orya" typeface="Kalinga"/>
-        <a:font script="Mlym" typeface="Kartika"/>
-        <a:font script="Laoo" typeface="DokChampa"/>
-        <a:font script="Sinh" typeface="Iskoola Pota"/>
-        <a:font script="Mong" typeface="Mongolian Baiti"/>
-        <a:font script="Viet" typeface="Times New Roman"/>
-        <a:font script="Uigh" typeface="Microsoft Uighur"/>
-        <a:font script="Geor" typeface="Sylfaen"/>
-        <a:font script="Armn" typeface="Arial"/>
-        <a:font script="Bugi" typeface="Leelawadee UI"/>
-        <a:font script="Bopo" typeface="Microsoft JhengHei"/>
-        <a:font script="Java" typeface="Javanese Text"/>
-        <a:font script="Lisu" typeface="Segoe UI"/>
-        <a:font script="Mymr" typeface="Myanmar Text"/>
-        <a:font script="Nkoo" typeface="Ebrima"/>
-        <a:font script="Olck" typeface="Nirmala UI"/>
-        <a:font script="Osma" typeface="Ebrima"/>
-        <a:font script="Phag" typeface="Phagspa"/>
-        <a:font script="Syrn" typeface="Estrangelo Edessa"/>
-        <a:font script="Syrj" typeface="Estrangelo Edessa"/>
-        <a:font script="Syre" typeface="Estrangelo Edessa"/>
-        <a:font script="Sora" typeface="Nirmala UI"/>
-        <a:font script="Tale" typeface="Microsoft Tai Le"/>
-        <a:font script="Talu" typeface="Microsoft New Tai Lue"/>
-        <a:font script="Tfng" typeface="Ebrima"/>
       </a:majorFont>
       <a:minorFont>
         <a:latin typeface="Calibri" panose="020F0502020204030204"/>
-        <a:ea typeface=""/>
+        <a:ea typeface="MS Mincho"/>
         <a:cs typeface=""/>
-        <a:font script="Jpan" typeface="游明朝"/>
-        <a:font script="Hang" typeface="맑은 고딕"/>
-        <a:font script="Hans" typeface="等线"/>
-        <a:font script="Hant" typeface="新細明體"/>
-        <a:font script="Arab" typeface="Arial"/>
-        <a:font script="Hebr" typeface="Arial"/>
-        <a:font script="Thai" typeface="Cordia New"/>
-        <a:font script="Ethi" typeface="Nyala"/>
-        <a:font script="Beng" typeface="Vrinda"/>
-        <a:font script="Gujr" typeface="Shruti"/>
-        <a:font script="Khmr" typeface="DaunPenh"/>
-        <a:font script="Knda" typeface="Tunga"/>
-        <a:font script="Guru" typeface="Raavi"/>
-        <a:font script="Cans" typeface="Euphemia"/>
-        <a:font script="Cher" typeface="Plantagenet Cherokee"/>
-        <a:font script="Yiii" typeface="Microsoft Yi Baiti"/>
-        <a:font script="Tibt" typeface="Microsoft Himalaya"/>
-        <a:font script="Thaa" typeface="MV Boli"/>
-        <a:font script="Deva" typeface="Mangal"/>
-        <a:font script="Telu" typeface="Gautami"/>
-        <a:font script="Taml" typeface="Latha"/>
-        <a:font script="Syrc" typeface="Estrangelo Edessa"/>
-        <a:font script="Orya" typeface="Kalinga"/>
-        <a:font script="Mlym" typeface="Kartika"/>
-        <a:font script="Laoo" typeface="DokChampa"/>
-        <a:font script="Sinh" typeface="Iskoola Pota"/>
-        <a:font script="Mong" typeface="Mongolian Baiti"/>
-        <a:font script="Viet" typeface="Arial"/>
-        <a:font script="Uigh" typeface="Microsoft Uighur"/>
-        <a:font script="Geor" typeface="Sylfaen"/>
-        <a:font script="Armn" typeface="Arial"/>
-        <a:font script="Bugi" typeface="Leelawadee UI"/>
-        <a:font script="Bopo" typeface="Microsoft JhengHei"/>
-        <a:font script="Java" typeface="Javanese Text"/>
-        <a:font script="Lisu" typeface="Segoe UI"/>
-        <a:font script="Mymr" typeface="Myanmar Text"/>
-        <a:font script="Nkoo" typeface="Ebrima"/>
-        <a:font script="Olck" typeface="Nirmala UI"/>
-        <a:font script="Osma" typeface="Ebrima"/>
-        <a:font script="Phag" typeface="Phagspa"/>
-        <a:font script="Syrn" typeface="Estrangelo Edessa"/>
-        <a:font script="Syrj" typeface="Estrangelo Edessa"/>
-        <a:font script="Syre" typeface="Estrangelo Edessa"/>
-        <a:font script="Sora" typeface="Nirmala UI"/>
-        <a:font script="Tale" typeface="Microsoft Tai Le"/>
-        <a:font script="Talu" typeface="Microsoft New Tai Lue"/>
-        <a:font script="Tfng" typeface="Ebrima"/>
       </a:minorFont>
     </a:fontScheme>
     <a:fmtScheme name="Office">
